--- a/ChaturvediYashGitTutorial-09-27-2016.docx
+++ b/ChaturvediYashGitTutorial-09-27-2016.docx
@@ -21,13 +21,8 @@
       </w:r>
     </w:p>
     <w:p>
-      <w:proofErr w:type="spellStart"/>
-      <w:r>
-        <w:t>Ans</w:t>
-      </w:r>
-      <w:proofErr w:type="spellEnd"/>
-      <w:r>
-        <w:t>:</w:t>
+      <w:r>
+        <w:t>Ans:</w:t>
       </w:r>
     </w:p>
     <w:p>
@@ -75,41 +70,20 @@
         </w:rPr>
         <w:t> </w:t>
       </w:r>
-      <w:proofErr w:type="spellStart"/>
-      <w:r>
-        <w:fldChar w:fldCharType="begin"/>
-      </w:r>
-      <w:r>
-        <w:instrText xml:space="preserve"> HYPERLINK "https://en.wikipedia.org/wiki/Git_(software)" \o "Git (software)" </w:instrText>
-      </w:r>
-      <w:r>
-        <w:fldChar w:fldCharType="separate"/>
-      </w:r>
-      <w:r>
-        <w:rPr>
-          <w:rStyle w:val="Hyperlink"/>
-          <w:rFonts w:ascii="Arial" w:hAnsi="Arial" w:cs="Arial"/>
-          <w:color w:val="0B0080"/>
-          <w:sz w:val="21"/>
-          <w:szCs w:val="21"/>
-          <w:u w:val="none"/>
-          <w:shd w:val="clear" w:color="auto" w:fill="FFFFFF"/>
-        </w:rPr>
-        <w:t>Git</w:t>
-      </w:r>
-      <w:proofErr w:type="spellEnd"/>
-      <w:r>
-        <w:rPr>
-          <w:rStyle w:val="Hyperlink"/>
-          <w:rFonts w:ascii="Arial" w:hAnsi="Arial" w:cs="Arial"/>
-          <w:color w:val="0B0080"/>
-          <w:sz w:val="21"/>
-          <w:szCs w:val="21"/>
-          <w:u w:val="none"/>
-          <w:shd w:val="clear" w:color="auto" w:fill="FFFFFF"/>
-        </w:rPr>
-        <w:fldChar w:fldCharType="end"/>
-      </w:r>
+      <w:hyperlink r:id="rId5" w:tooltip="Git (software)" w:history="1">
+        <w:r>
+          <w:rPr>
+            <w:rStyle w:val="Hyperlink"/>
+            <w:rFonts w:ascii="Arial" w:hAnsi="Arial" w:cs="Arial"/>
+            <w:color w:val="0B0080"/>
+            <w:sz w:val="21"/>
+            <w:szCs w:val="21"/>
+            <w:u w:val="none"/>
+            <w:shd w:val="clear" w:color="auto" w:fill="FFFFFF"/>
+          </w:rPr>
+          <w:t>Git</w:t>
+        </w:r>
+      </w:hyperlink>
       <w:r>
         <w:rPr>
           <w:rStyle w:val="apple-converted-space"/>
@@ -121,7 +95,7 @@
         </w:rPr>
         <w:t>  </w:t>
       </w:r>
-      <w:hyperlink r:id="rId5" w:tooltip="Internet hosting service" w:history="1">
+      <w:hyperlink r:id="rId6" w:tooltip="Internet hosting service" w:history="1">
         <w:r>
           <w:rPr>
             <w:rStyle w:val="Hyperlink"/>
@@ -164,29 +138,7 @@
           <w:szCs w:val="21"/>
           <w:shd w:val="clear" w:color="auto" w:fill="FFFFFF"/>
         </w:rPr>
-        <w:t xml:space="preserve">The site was </w:t>
-      </w:r>
-      <w:proofErr w:type="gramStart"/>
-      <w:r>
-        <w:rPr>
-          <w:rFonts w:ascii="Arial" w:hAnsi="Arial" w:cs="Arial"/>
-          <w:color w:val="252525"/>
-          <w:sz w:val="21"/>
-          <w:szCs w:val="21"/>
-          <w:shd w:val="clear" w:color="auto" w:fill="FFFFFF"/>
-        </w:rPr>
-        <w:t>Created</w:t>
-      </w:r>
-      <w:proofErr w:type="gramEnd"/>
-      <w:r>
-        <w:rPr>
-          <w:rFonts w:ascii="Arial" w:hAnsi="Arial" w:cs="Arial"/>
-          <w:color w:val="252525"/>
-          <w:sz w:val="21"/>
-          <w:szCs w:val="21"/>
-          <w:shd w:val="clear" w:color="auto" w:fill="FFFFFF"/>
-        </w:rPr>
-        <w:t xml:space="preserve"> in April 2008.</w:t>
+        <w:t>The site was Created in April 2008.</w:t>
       </w:r>
     </w:p>
     <w:p>
@@ -209,10 +161,11 @@
           <w:szCs w:val="21"/>
           <w:shd w:val="clear" w:color="auto" w:fill="FFFFFF"/>
         </w:rPr>
-        <w:t xml:space="preserve">Its main function </w:t>
-      </w:r>
-      <w:proofErr w:type="gramStart"/>
-      <w:r>
+        <w:t>Its main function is  version control. Github helps in storing modifications in the code in a central repository.</w:t>
+      </w:r>
+    </w:p>
+    <w:p>
+      <w:pPr>
         <w:rPr>
           <w:rStyle w:val="apple-converted-space"/>
           <w:rFonts w:ascii="Arial" w:hAnsi="Arial" w:cs="Arial"/>
@@ -221,9 +174,7 @@
           <w:szCs w:val="21"/>
           <w:shd w:val="clear" w:color="auto" w:fill="FFFFFF"/>
         </w:rPr>
-        <w:t>is  version</w:t>
-      </w:r>
-      <w:proofErr w:type="gramEnd"/>
+      </w:pPr>
       <w:r>
         <w:rPr>
           <w:rStyle w:val="apple-converted-space"/>
@@ -233,9 +184,8 @@
           <w:szCs w:val="21"/>
           <w:shd w:val="clear" w:color="auto" w:fill="FFFFFF"/>
         </w:rPr>
-        <w:t xml:space="preserve"> control. </w:t>
-      </w:r>
-      <w:proofErr w:type="spellStart"/>
+        <w:t> </w:t>
+      </w:r>
       <w:r>
         <w:rPr>
           <w:rStyle w:val="apple-converted-space"/>
@@ -245,55 +195,9 @@
           <w:szCs w:val="21"/>
           <w:shd w:val="clear" w:color="auto" w:fill="FFFFFF"/>
         </w:rPr>
-        <w:t>Github</w:t>
-      </w:r>
-      <w:proofErr w:type="spellEnd"/>
-      <w:r>
-        <w:rPr>
-          <w:rStyle w:val="apple-converted-space"/>
-          <w:rFonts w:ascii="Arial" w:hAnsi="Arial" w:cs="Arial"/>
-          <w:color w:val="252525"/>
-          <w:sz w:val="21"/>
-          <w:szCs w:val="21"/>
-          <w:shd w:val="clear" w:color="auto" w:fill="FFFFFF"/>
-        </w:rPr>
-        <w:t xml:space="preserve"> helps in storing modifications in the code in a central repository.</w:t>
-      </w:r>
-    </w:p>
-    <w:p>
-      <w:pPr>
-        <w:rPr>
-          <w:rStyle w:val="apple-converted-space"/>
-          <w:rFonts w:ascii="Arial" w:hAnsi="Arial" w:cs="Arial"/>
-          <w:color w:val="252525"/>
-          <w:sz w:val="21"/>
-          <w:szCs w:val="21"/>
-          <w:shd w:val="clear" w:color="auto" w:fill="FFFFFF"/>
-        </w:rPr>
-      </w:pPr>
-      <w:r>
-        <w:rPr>
-          <w:rStyle w:val="apple-converted-space"/>
-          <w:rFonts w:ascii="Arial" w:hAnsi="Arial" w:cs="Arial"/>
-          <w:color w:val="252525"/>
-          <w:sz w:val="21"/>
-          <w:szCs w:val="21"/>
-          <w:shd w:val="clear" w:color="auto" w:fill="FFFFFF"/>
-        </w:rPr>
-        <w:t> </w:t>
-      </w:r>
-      <w:r>
-        <w:rPr>
-          <w:rStyle w:val="apple-converted-space"/>
-          <w:rFonts w:ascii="Arial" w:hAnsi="Arial" w:cs="Arial"/>
-          <w:color w:val="252525"/>
-          <w:sz w:val="21"/>
-          <w:szCs w:val="21"/>
-          <w:shd w:val="clear" w:color="auto" w:fill="FFFFFF"/>
-        </w:rPr>
         <w:t xml:space="preserve">It was founded by </w:t>
       </w:r>
-      <w:hyperlink r:id="rId6" w:tooltip="Tom Preston-Werner" w:history="1">
+      <w:hyperlink r:id="rId7" w:tooltip="Tom Preston-Werner" w:history="1">
         <w:r>
           <w:rPr>
             <w:rStyle w:val="Hyperlink"/>
@@ -315,51 +219,7 @@
           <w:szCs w:val="21"/>
           <w:shd w:val="clear" w:color="auto" w:fill="FFFFFF"/>
         </w:rPr>
-        <w:t xml:space="preserve">, Chris </w:t>
-      </w:r>
-      <w:proofErr w:type="spellStart"/>
-      <w:r>
-        <w:rPr>
-          <w:rFonts w:ascii="Arial" w:hAnsi="Arial" w:cs="Arial"/>
-          <w:color w:val="252525"/>
-          <w:sz w:val="21"/>
-          <w:szCs w:val="21"/>
-          <w:shd w:val="clear" w:color="auto" w:fill="FFFFFF"/>
-        </w:rPr>
-        <w:t>Wanstrath</w:t>
-      </w:r>
-      <w:proofErr w:type="spellEnd"/>
-      <w:r>
-        <w:rPr>
-          <w:rFonts w:ascii="Arial" w:hAnsi="Arial" w:cs="Arial"/>
-          <w:color w:val="252525"/>
-          <w:sz w:val="21"/>
-          <w:szCs w:val="21"/>
-          <w:shd w:val="clear" w:color="auto" w:fill="FFFFFF"/>
-        </w:rPr>
-        <w:t xml:space="preserve">, and PJ </w:t>
-      </w:r>
-      <w:proofErr w:type="spellStart"/>
-      <w:r>
-        <w:rPr>
-          <w:rFonts w:ascii="Arial" w:hAnsi="Arial" w:cs="Arial"/>
-          <w:color w:val="252525"/>
-          <w:sz w:val="21"/>
-          <w:szCs w:val="21"/>
-          <w:shd w:val="clear" w:color="auto" w:fill="FFFFFF"/>
-        </w:rPr>
-        <w:t>Hyett</w:t>
-      </w:r>
-      <w:proofErr w:type="spellEnd"/>
-      <w:r>
-        <w:rPr>
-          <w:rFonts w:ascii="Arial" w:hAnsi="Arial" w:cs="Arial"/>
-          <w:color w:val="252525"/>
-          <w:sz w:val="21"/>
-          <w:szCs w:val="21"/>
-          <w:shd w:val="clear" w:color="auto" w:fill="FFFFFF"/>
-        </w:rPr>
-        <w:t>.</w:t>
+        <w:t>, Chris Wanstrath, and PJ Hyett.</w:t>
       </w:r>
       <w:r>
         <w:rPr>
@@ -393,10 +253,11 @@
           <w:szCs w:val="21"/>
           <w:shd w:val="clear" w:color="auto" w:fill="FFFFFF"/>
         </w:rPr>
-        <w:t xml:space="preserve">Bit bucket, Beanstalk and </w:t>
-      </w:r>
-      <w:proofErr w:type="spellStart"/>
-      <w:r>
+        <w:t>Bit bucket, Beanstalk and cloudforge are few other git hosting services.</w:t>
+      </w:r>
+    </w:p>
+    <w:p>
+      <w:pPr>
         <w:rPr>
           <w:rStyle w:val="apple-converted-space"/>
           <w:rFonts w:ascii="Arial" w:hAnsi="Arial" w:cs="Arial"/>
@@ -405,9 +266,7 @@
           <w:szCs w:val="21"/>
           <w:shd w:val="clear" w:color="auto" w:fill="FFFFFF"/>
         </w:rPr>
-        <w:t>cloudforge</w:t>
-      </w:r>
-      <w:proofErr w:type="spellEnd"/>
+      </w:pPr>
       <w:r>
         <w:rPr>
           <w:rStyle w:val="apple-converted-space"/>
@@ -417,78 +276,7 @@
           <w:szCs w:val="21"/>
           <w:shd w:val="clear" w:color="auto" w:fill="FFFFFF"/>
         </w:rPr>
-        <w:t xml:space="preserve"> are few other </w:t>
-      </w:r>
-      <w:proofErr w:type="spellStart"/>
-      <w:r>
-        <w:rPr>
-          <w:rStyle w:val="apple-converted-space"/>
-          <w:rFonts w:ascii="Arial" w:hAnsi="Arial" w:cs="Arial"/>
-          <w:color w:val="252525"/>
-          <w:sz w:val="21"/>
-          <w:szCs w:val="21"/>
-          <w:shd w:val="clear" w:color="auto" w:fill="FFFFFF"/>
-        </w:rPr>
-        <w:t>git</w:t>
-      </w:r>
-      <w:proofErr w:type="spellEnd"/>
-      <w:r>
-        <w:rPr>
-          <w:rStyle w:val="apple-converted-space"/>
-          <w:rFonts w:ascii="Arial" w:hAnsi="Arial" w:cs="Arial"/>
-          <w:color w:val="252525"/>
-          <w:sz w:val="21"/>
-          <w:szCs w:val="21"/>
-          <w:shd w:val="clear" w:color="auto" w:fill="FFFFFF"/>
-        </w:rPr>
-        <w:t xml:space="preserve"> hosting services.</w:t>
-      </w:r>
-    </w:p>
-    <w:p>
-      <w:pPr>
-        <w:rPr>
-          <w:rStyle w:val="apple-converted-space"/>
-          <w:rFonts w:ascii="Arial" w:hAnsi="Arial" w:cs="Arial"/>
-          <w:color w:val="252525"/>
-          <w:sz w:val="21"/>
-          <w:szCs w:val="21"/>
-          <w:shd w:val="clear" w:color="auto" w:fill="FFFFFF"/>
-        </w:rPr>
-      </w:pPr>
-      <w:r>
-        <w:rPr>
-          <w:rStyle w:val="apple-converted-space"/>
-          <w:rFonts w:ascii="Arial" w:hAnsi="Arial" w:cs="Arial"/>
-          <w:color w:val="252525"/>
-          <w:sz w:val="21"/>
-          <w:szCs w:val="21"/>
-          <w:shd w:val="clear" w:color="auto" w:fill="FFFFFF"/>
-        </w:rPr>
-        <w:t xml:space="preserve">It has a user interface while </w:t>
-      </w:r>
-      <w:proofErr w:type="spellStart"/>
-      <w:r>
-        <w:rPr>
-          <w:rStyle w:val="apple-converted-space"/>
-          <w:rFonts w:ascii="Arial" w:hAnsi="Arial" w:cs="Arial"/>
-          <w:color w:val="252525"/>
-          <w:sz w:val="21"/>
-          <w:szCs w:val="21"/>
-          <w:shd w:val="clear" w:color="auto" w:fill="FFFFFF"/>
-        </w:rPr>
-        <w:t>git</w:t>
-      </w:r>
-      <w:proofErr w:type="spellEnd"/>
-      <w:r>
-        <w:rPr>
-          <w:rStyle w:val="apple-converted-space"/>
-          <w:rFonts w:ascii="Arial" w:hAnsi="Arial" w:cs="Arial"/>
-          <w:color w:val="252525"/>
-          <w:sz w:val="21"/>
-          <w:szCs w:val="21"/>
-          <w:shd w:val="clear" w:color="auto" w:fill="FFFFFF"/>
-        </w:rPr>
-        <w:t xml:space="preserve"> is only command line which makes it easier to operate.</w:t>
+        <w:t>It has a user interface while git is only command line which makes it easier to operate.</w:t>
       </w:r>
     </w:p>
     <w:p>
@@ -535,7 +323,6 @@
           <w:szCs w:val="24"/>
         </w:rPr>
       </w:pPr>
-      <w:proofErr w:type="gramStart"/>
       <w:r>
         <w:rPr>
           <w:rFonts w:ascii="Times New Roman" w:hAnsi="Times New Roman" w:cs="Times New Roman"/>
@@ -550,36 +337,9 @@
           <w:sz w:val="24"/>
           <w:szCs w:val="24"/>
         </w:rPr>
-        <w:t>Go</w:t>
-      </w:r>
-      <w:proofErr w:type="gramEnd"/>
-      <w:r>
-        <w:rPr>
-          <w:rFonts w:ascii="Times New Roman" w:hAnsi="Times New Roman" w:cs="Times New Roman"/>
-          <w:sz w:val="24"/>
-          <w:szCs w:val="24"/>
-        </w:rPr>
-        <w:t xml:space="preserve"> through the </w:t>
-      </w:r>
-      <w:proofErr w:type="spellStart"/>
-      <w:r>
-        <w:rPr>
-          <w:rFonts w:ascii="Times New Roman" w:hAnsi="Times New Roman" w:cs="Times New Roman"/>
-          <w:sz w:val="24"/>
-          <w:szCs w:val="24"/>
-        </w:rPr>
-        <w:t>Git</w:t>
-      </w:r>
-      <w:proofErr w:type="spellEnd"/>
-      <w:r>
-        <w:rPr>
-          <w:rFonts w:ascii="Times New Roman" w:hAnsi="Times New Roman" w:cs="Times New Roman"/>
-          <w:sz w:val="24"/>
-          <w:szCs w:val="24"/>
-        </w:rPr>
-        <w:t xml:space="preserve"> tutorial here: </w:t>
-      </w:r>
-      <w:hyperlink r:id="rId7" w:history="1">
+        <w:t xml:space="preserve">Go through the Git tutorial here: </w:t>
+      </w:r>
+      <w:hyperlink r:id="rId8" w:history="1">
         <w:r>
           <w:rPr>
             <w:rStyle w:val="Hyperlink"/>
@@ -760,41 +520,8 @@
           <w:sz w:val="21"/>
           <w:szCs w:val="21"/>
         </w:rPr>
-        <w:t xml:space="preserve">&gt; </w:t>
-      </w:r>
-      <w:proofErr w:type="spellStart"/>
-      <w:proofErr w:type="gramStart"/>
-      <w:r>
-        <w:rPr>
-          <w:rFonts w:ascii="inherit" w:eastAsia="Times New Roman" w:hAnsi="inherit" w:cs="Courier New"/>
-          <w:color w:val="FFFFFF"/>
-          <w:sz w:val="21"/>
-          <w:szCs w:val="21"/>
-        </w:rPr>
-        <w:t>git</w:t>
-      </w:r>
-      <w:proofErr w:type="spellEnd"/>
-      <w:proofErr w:type="gramEnd"/>
-      <w:r>
-        <w:rPr>
-          <w:rFonts w:ascii="inherit" w:eastAsia="Times New Roman" w:hAnsi="inherit" w:cs="Courier New"/>
-          <w:color w:val="FFFFFF"/>
-          <w:sz w:val="21"/>
-          <w:szCs w:val="21"/>
-        </w:rPr>
-        <w:t xml:space="preserve"> </w:t>
-      </w:r>
-      <w:proofErr w:type="spellStart"/>
-      <w:r>
-        <w:rPr>
-          <w:rFonts w:ascii="inherit" w:eastAsia="Times New Roman" w:hAnsi="inherit" w:cs="Courier New"/>
-          <w:color w:val="FFFFFF"/>
-          <w:sz w:val="21"/>
-          <w:szCs w:val="21"/>
-        </w:rPr>
-        <w:t>init</w:t>
-      </w:r>
-      <w:proofErr w:type="spellEnd"/>
+        <w:t>&gt; git init</w:t>
+      </w:r>
     </w:p>
     <w:p>
       <w:pPr>
@@ -853,47 +580,7 @@
           <w:szCs w:val="21"/>
         </w:rPr>
         <w:br/>
-        <w:t xml:space="preserve">Initialized empty </w:t>
-      </w:r>
-      <w:proofErr w:type="spellStart"/>
-      <w:r>
-        <w:rPr>
-          <w:rFonts w:ascii="Courier New" w:eastAsia="Times New Roman" w:hAnsi="Courier New" w:cs="Courier New"/>
-          <w:color w:val="FFFFFF"/>
-          <w:sz w:val="21"/>
-          <w:szCs w:val="21"/>
-        </w:rPr>
-        <w:t>Git</w:t>
-      </w:r>
-      <w:proofErr w:type="spellEnd"/>
-      <w:r>
-        <w:rPr>
-          <w:rFonts w:ascii="Courier New" w:eastAsia="Times New Roman" w:hAnsi="Courier New" w:cs="Courier New"/>
-          <w:color w:val="FFFFFF"/>
-          <w:sz w:val="21"/>
-          <w:szCs w:val="21"/>
-        </w:rPr>
-        <w:t xml:space="preserve"> repository in /.</w:t>
-      </w:r>
-      <w:proofErr w:type="spellStart"/>
-      <w:r>
-        <w:rPr>
-          <w:rFonts w:ascii="Courier New" w:eastAsia="Times New Roman" w:hAnsi="Courier New" w:cs="Courier New"/>
-          <w:color w:val="FFFFFF"/>
-          <w:sz w:val="21"/>
-          <w:szCs w:val="21"/>
-        </w:rPr>
-        <w:t>git</w:t>
-      </w:r>
-      <w:proofErr w:type="spellEnd"/>
-      <w:r>
-        <w:rPr>
-          <w:rFonts w:ascii="Courier New" w:eastAsia="Times New Roman" w:hAnsi="Courier New" w:cs="Courier New"/>
-          <w:color w:val="FFFFFF"/>
-          <w:sz w:val="21"/>
-          <w:szCs w:val="21"/>
-        </w:rPr>
-        <w:t>/</w:t>
+        <w:t>Initialized empty Git repository in /.git/</w:t>
       </w:r>
     </w:p>
     <w:p>
@@ -965,29 +652,7 @@
           <w:sz w:val="21"/>
           <w:szCs w:val="21"/>
         </w:rPr>
-        <w:t xml:space="preserve">$ </w:t>
-      </w:r>
-      <w:proofErr w:type="spellStart"/>
-      <w:proofErr w:type="gramStart"/>
-      <w:r>
-        <w:rPr>
-          <w:rFonts w:ascii="inherit" w:eastAsia="Times New Roman" w:hAnsi="inherit" w:cs="Courier New"/>
-          <w:color w:val="FFFFFF"/>
-          <w:sz w:val="21"/>
-          <w:szCs w:val="21"/>
-        </w:rPr>
-        <w:t>git</w:t>
-      </w:r>
-      <w:proofErr w:type="spellEnd"/>
-      <w:proofErr w:type="gramEnd"/>
-      <w:r>
-        <w:rPr>
-          <w:rFonts w:ascii="inherit" w:eastAsia="Times New Roman" w:hAnsi="inherit" w:cs="Courier New"/>
-          <w:color w:val="FFFFFF"/>
-          <w:sz w:val="21"/>
-          <w:szCs w:val="21"/>
-        </w:rPr>
-        <w:t xml:space="preserve"> status</w:t>
+        <w:t>$ git status</w:t>
       </w:r>
     </w:p>
     <w:p>
@@ -1047,27 +712,7 @@
           <w:szCs w:val="21"/>
         </w:rPr>
         <w:br/>
-        <w:t xml:space="preserve"># </w:t>
-      </w:r>
-      <w:proofErr w:type="gramStart"/>
-      <w:r>
-        <w:rPr>
-          <w:rFonts w:ascii="Courier New" w:eastAsia="Times New Roman" w:hAnsi="Courier New" w:cs="Courier New"/>
-          <w:color w:val="FFFFFF"/>
-          <w:sz w:val="21"/>
-          <w:szCs w:val="21"/>
-        </w:rPr>
-        <w:t>On</w:t>
-      </w:r>
-      <w:proofErr w:type="gramEnd"/>
-      <w:r>
-        <w:rPr>
-          <w:rFonts w:ascii="Courier New" w:eastAsia="Times New Roman" w:hAnsi="Courier New" w:cs="Courier New"/>
-          <w:color w:val="FFFFFF"/>
-          <w:sz w:val="21"/>
-          <w:szCs w:val="21"/>
-        </w:rPr>
-        <w:t xml:space="preserve"> branch master</w:t>
+        <w:t># On branch master</w:t>
       </w:r>
       <w:r>
         <w:rPr>
@@ -1107,27 +752,7 @@
           <w:szCs w:val="21"/>
         </w:rPr>
         <w:br/>
-        <w:t>nothing to commit (create/copy files and use "</w:t>
-      </w:r>
-      <w:proofErr w:type="spellStart"/>
-      <w:r>
-        <w:rPr>
-          <w:rFonts w:ascii="Courier New" w:eastAsia="Times New Roman" w:hAnsi="Courier New" w:cs="Courier New"/>
-          <w:color w:val="FFFFFF"/>
-          <w:sz w:val="21"/>
-          <w:szCs w:val="21"/>
-        </w:rPr>
-        <w:t>git</w:t>
-      </w:r>
-      <w:proofErr w:type="spellEnd"/>
-      <w:r>
-        <w:rPr>
-          <w:rFonts w:ascii="Courier New" w:eastAsia="Times New Roman" w:hAnsi="Courier New" w:cs="Courier New"/>
-          <w:color w:val="FFFFFF"/>
-          <w:sz w:val="21"/>
-          <w:szCs w:val="21"/>
-        </w:rPr>
-        <w:t xml:space="preserve"> add" to track)</w:t>
+        <w:t>nothing to commit (create/copy files and use "git add" to track)</w:t>
       </w:r>
     </w:p>
     <w:p>
@@ -1199,29 +824,7 @@
           <w:sz w:val="21"/>
           <w:szCs w:val="21"/>
         </w:rPr>
-        <w:t xml:space="preserve">$ </w:t>
-      </w:r>
-      <w:proofErr w:type="spellStart"/>
-      <w:proofErr w:type="gramStart"/>
-      <w:r>
-        <w:rPr>
-          <w:rFonts w:ascii="inherit" w:eastAsia="Times New Roman" w:hAnsi="inherit" w:cs="Courier New"/>
-          <w:color w:val="FFFFFF"/>
-          <w:sz w:val="21"/>
-          <w:szCs w:val="21"/>
-        </w:rPr>
-        <w:t>git</w:t>
-      </w:r>
-      <w:proofErr w:type="spellEnd"/>
-      <w:proofErr w:type="gramEnd"/>
-      <w:r>
-        <w:rPr>
-          <w:rFonts w:ascii="inherit" w:eastAsia="Times New Roman" w:hAnsi="inherit" w:cs="Courier New"/>
-          <w:color w:val="FFFFFF"/>
-          <w:sz w:val="21"/>
-          <w:szCs w:val="21"/>
-        </w:rPr>
-        <w:t xml:space="preserve"> status</w:t>
+        <w:t>$ git status</w:t>
       </w:r>
     </w:p>
     <w:p>
@@ -1322,48 +925,17 @@
           <w:szCs w:val="21"/>
         </w:rPr>
         <w:br/>
-        <w:t># Untracked files</w:t>
-      </w:r>
-      <w:proofErr w:type="gramStart"/>
-      <w:r>
-        <w:rPr>
-          <w:rFonts w:ascii="Courier New" w:eastAsia="Times New Roman" w:hAnsi="Courier New" w:cs="Courier New"/>
-          <w:color w:val="FFFFFF"/>
-          <w:sz w:val="21"/>
-          <w:szCs w:val="21"/>
-        </w:rPr>
-        <w:t>:</w:t>
-      </w:r>
-      <w:proofErr w:type="gramEnd"/>
-      <w:r>
-        <w:rPr>
-          <w:rFonts w:ascii="Courier New" w:eastAsia="Times New Roman" w:hAnsi="Courier New" w:cs="Courier New"/>
-          <w:color w:val="FFFFFF"/>
-          <w:sz w:val="21"/>
-          <w:szCs w:val="21"/>
-        </w:rPr>
-        <w:br/>
-        <w:t># (use "</w:t>
-      </w:r>
-      <w:proofErr w:type="spellStart"/>
-      <w:r>
-        <w:rPr>
-          <w:rFonts w:ascii="Courier New" w:eastAsia="Times New Roman" w:hAnsi="Courier New" w:cs="Courier New"/>
-          <w:color w:val="FFFFFF"/>
-          <w:sz w:val="21"/>
-          <w:szCs w:val="21"/>
-        </w:rPr>
-        <w:t>git</w:t>
-      </w:r>
-      <w:proofErr w:type="spellEnd"/>
-      <w:r>
-        <w:rPr>
-          <w:rFonts w:ascii="Courier New" w:eastAsia="Times New Roman" w:hAnsi="Courier New" w:cs="Courier New"/>
-          <w:color w:val="FFFFFF"/>
-          <w:sz w:val="21"/>
-          <w:szCs w:val="21"/>
-        </w:rPr>
-        <w:t xml:space="preserve"> add &lt;file&gt;..." to include in what will be committed)</w:t>
+        <w:t># Untracked files:</w:t>
+      </w:r>
+      <w:r>
+        <w:rPr>
+          <w:rFonts w:ascii="Courier New" w:eastAsia="Times New Roman" w:hAnsi="Courier New" w:cs="Courier New"/>
+          <w:color w:val="FFFFFF"/>
+          <w:sz w:val="21"/>
+          <w:szCs w:val="21"/>
+        </w:rPr>
+        <w:br/>
+        <w:t># (use "git add &lt;file&gt;..." to include in what will be committed)</w:t>
       </w:r>
       <w:r>
         <w:rPr>
@@ -1402,27 +974,7 @@
           <w:szCs w:val="21"/>
         </w:rPr>
         <w:br/>
-        <w:t>nothing added to commit but untracked files present (use "</w:t>
-      </w:r>
-      <w:proofErr w:type="spellStart"/>
-      <w:r>
-        <w:rPr>
-          <w:rFonts w:ascii="Courier New" w:eastAsia="Times New Roman" w:hAnsi="Courier New" w:cs="Courier New"/>
-          <w:color w:val="FFFFFF"/>
-          <w:sz w:val="21"/>
-          <w:szCs w:val="21"/>
-        </w:rPr>
-        <w:t>git</w:t>
-      </w:r>
-      <w:proofErr w:type="spellEnd"/>
-      <w:r>
-        <w:rPr>
-          <w:rFonts w:ascii="Courier New" w:eastAsia="Times New Roman" w:hAnsi="Courier New" w:cs="Courier New"/>
-          <w:color w:val="FFFFFF"/>
-          <w:sz w:val="21"/>
-          <w:szCs w:val="21"/>
-        </w:rPr>
-        <w:t xml:space="preserve"> add" to track)</w:t>
+        <w:t>nothing added to commit but untracked files present (use "git add" to track)</w:t>
       </w:r>
     </w:p>
     <w:p>
@@ -1494,29 +1046,7 @@
           <w:sz w:val="21"/>
           <w:szCs w:val="21"/>
         </w:rPr>
-        <w:t xml:space="preserve">$ </w:t>
-      </w:r>
-      <w:proofErr w:type="spellStart"/>
-      <w:proofErr w:type="gramStart"/>
-      <w:r>
-        <w:rPr>
-          <w:rFonts w:ascii="inherit" w:eastAsia="Times New Roman" w:hAnsi="inherit" w:cs="Courier New"/>
-          <w:color w:val="FFFFFF"/>
-          <w:sz w:val="21"/>
-          <w:szCs w:val="21"/>
-        </w:rPr>
-        <w:t>git</w:t>
-      </w:r>
-      <w:proofErr w:type="spellEnd"/>
-      <w:proofErr w:type="gramEnd"/>
-      <w:r>
-        <w:rPr>
-          <w:rFonts w:ascii="inherit" w:eastAsia="Times New Roman" w:hAnsi="inherit" w:cs="Courier New"/>
-          <w:color w:val="FFFFFF"/>
-          <w:sz w:val="21"/>
-          <w:szCs w:val="21"/>
-        </w:rPr>
-        <w:t xml:space="preserve"> add octocat.txt</w:t>
+        <w:t>$ git add octocat.txt</w:t>
       </w:r>
     </w:p>
     <w:p>
@@ -1649,29 +1179,7 @@
           <w:sz w:val="21"/>
           <w:szCs w:val="21"/>
         </w:rPr>
-        <w:t xml:space="preserve">$ </w:t>
-      </w:r>
-      <w:proofErr w:type="spellStart"/>
-      <w:proofErr w:type="gramStart"/>
-      <w:r>
-        <w:rPr>
-          <w:rFonts w:ascii="inherit" w:eastAsia="Times New Roman" w:hAnsi="inherit" w:cs="Courier New"/>
-          <w:color w:val="FFFFFF"/>
-          <w:sz w:val="21"/>
-          <w:szCs w:val="21"/>
-        </w:rPr>
-        <w:t>git</w:t>
-      </w:r>
-      <w:proofErr w:type="spellEnd"/>
-      <w:proofErr w:type="gramEnd"/>
-      <w:r>
-        <w:rPr>
-          <w:rFonts w:ascii="inherit" w:eastAsia="Times New Roman" w:hAnsi="inherit" w:cs="Courier New"/>
-          <w:color w:val="FFFFFF"/>
-          <w:sz w:val="21"/>
-          <w:szCs w:val="21"/>
-        </w:rPr>
-        <w:t xml:space="preserve"> status</w:t>
+        <w:t>$ git status</w:t>
       </w:r>
     </w:p>
     <w:p>
@@ -1771,88 +1279,17 @@
           <w:szCs w:val="21"/>
         </w:rPr>
         <w:br/>
-        <w:t># Changes to be committed</w:t>
-      </w:r>
-      <w:proofErr w:type="gramStart"/>
-      <w:r>
-        <w:rPr>
-          <w:rFonts w:ascii="Courier New" w:eastAsia="Times New Roman" w:hAnsi="Courier New" w:cs="Courier New"/>
-          <w:color w:val="FFFFFF"/>
-          <w:sz w:val="21"/>
-          <w:szCs w:val="21"/>
-        </w:rPr>
-        <w:t>:</w:t>
-      </w:r>
-      <w:proofErr w:type="gramEnd"/>
-      <w:r>
-        <w:rPr>
-          <w:rFonts w:ascii="Courier New" w:eastAsia="Times New Roman" w:hAnsi="Courier New" w:cs="Courier New"/>
-          <w:color w:val="FFFFFF"/>
-          <w:sz w:val="21"/>
-          <w:szCs w:val="21"/>
-        </w:rPr>
-        <w:br/>
-        <w:t># (use "</w:t>
-      </w:r>
-      <w:proofErr w:type="spellStart"/>
-      <w:r>
-        <w:rPr>
-          <w:rFonts w:ascii="Courier New" w:eastAsia="Times New Roman" w:hAnsi="Courier New" w:cs="Courier New"/>
-          <w:color w:val="FFFFFF"/>
-          <w:sz w:val="21"/>
-          <w:szCs w:val="21"/>
-        </w:rPr>
-        <w:t>git</w:t>
-      </w:r>
-      <w:proofErr w:type="spellEnd"/>
-      <w:r>
-        <w:rPr>
-          <w:rFonts w:ascii="Courier New" w:eastAsia="Times New Roman" w:hAnsi="Courier New" w:cs="Courier New"/>
-          <w:color w:val="FFFFFF"/>
-          <w:sz w:val="21"/>
-          <w:szCs w:val="21"/>
-        </w:rPr>
-        <w:t xml:space="preserve"> </w:t>
-      </w:r>
-      <w:proofErr w:type="spellStart"/>
-      <w:r>
-        <w:rPr>
-          <w:rFonts w:ascii="Courier New" w:eastAsia="Times New Roman" w:hAnsi="Courier New" w:cs="Courier New"/>
-          <w:color w:val="FFFFFF"/>
-          <w:sz w:val="21"/>
-          <w:szCs w:val="21"/>
-        </w:rPr>
-        <w:t>rm</w:t>
-      </w:r>
-      <w:proofErr w:type="spellEnd"/>
-      <w:r>
-        <w:rPr>
-          <w:rFonts w:ascii="Courier New" w:eastAsia="Times New Roman" w:hAnsi="Courier New" w:cs="Courier New"/>
-          <w:color w:val="FFFFFF"/>
-          <w:sz w:val="21"/>
-          <w:szCs w:val="21"/>
-        </w:rPr>
-        <w:t xml:space="preserve"> --cached &lt;file&gt;..." to </w:t>
-      </w:r>
-      <w:proofErr w:type="spellStart"/>
-      <w:r>
-        <w:rPr>
-          <w:rFonts w:ascii="Courier New" w:eastAsia="Times New Roman" w:hAnsi="Courier New" w:cs="Courier New"/>
-          <w:color w:val="FFFFFF"/>
-          <w:sz w:val="21"/>
-          <w:szCs w:val="21"/>
-        </w:rPr>
-        <w:t>unstage</w:t>
-      </w:r>
-      <w:proofErr w:type="spellEnd"/>
-      <w:r>
-        <w:rPr>
-          <w:rFonts w:ascii="Courier New" w:eastAsia="Times New Roman" w:hAnsi="Courier New" w:cs="Courier New"/>
-          <w:color w:val="FFFFFF"/>
-          <w:sz w:val="21"/>
-          <w:szCs w:val="21"/>
-        </w:rPr>
-        <w:t>)</w:t>
+        <w:t># Changes to be committed:</w:t>
+      </w:r>
+      <w:r>
+        <w:rPr>
+          <w:rFonts w:ascii="Courier New" w:eastAsia="Times New Roman" w:hAnsi="Courier New" w:cs="Courier New"/>
+          <w:color w:val="FFFFFF"/>
+          <w:sz w:val="21"/>
+          <w:szCs w:val="21"/>
+        </w:rPr>
+        <w:br/>
+        <w:t># (use "git rm --cached &lt;file&gt;..." to unstage)</w:t>
       </w:r>
       <w:r>
         <w:rPr>
@@ -1971,45 +1408,7 @@
           <w:sz w:val="20"/>
           <w:szCs w:val="20"/>
         </w:rPr>
-        <w:t xml:space="preserve">$ </w:t>
-      </w:r>
-      <w:proofErr w:type="spellStart"/>
-      <w:proofErr w:type="gramStart"/>
-      <w:r>
-        <w:rPr>
-          <w:rFonts w:ascii="inherit" w:eastAsia="Times New Roman" w:hAnsi="inherit" w:cs="Courier New"/>
-          <w:sz w:val="20"/>
-          <w:szCs w:val="20"/>
-        </w:rPr>
-        <w:t>git</w:t>
-      </w:r>
-      <w:proofErr w:type="spellEnd"/>
-      <w:proofErr w:type="gramEnd"/>
-      <w:r>
-        <w:rPr>
-          <w:rFonts w:ascii="inherit" w:eastAsia="Times New Roman" w:hAnsi="inherit" w:cs="Courier New"/>
-          <w:sz w:val="20"/>
-          <w:szCs w:val="20"/>
-        </w:rPr>
-        <w:t xml:space="preserve"> commit -m "Add cute </w:t>
-      </w:r>
-      <w:proofErr w:type="spellStart"/>
-      <w:r>
-        <w:rPr>
-          <w:rFonts w:ascii="inherit" w:eastAsia="Times New Roman" w:hAnsi="inherit" w:cs="Courier New"/>
-          <w:sz w:val="20"/>
-          <w:szCs w:val="20"/>
-        </w:rPr>
-        <w:t>octocat</w:t>
-      </w:r>
-      <w:proofErr w:type="spellEnd"/>
-      <w:r>
-        <w:rPr>
-          <w:rFonts w:ascii="inherit" w:eastAsia="Times New Roman" w:hAnsi="inherit" w:cs="Courier New"/>
-          <w:sz w:val="20"/>
-          <w:szCs w:val="20"/>
-        </w:rPr>
-        <w:t xml:space="preserve"> story"</w:t>
+        <w:t>$ git commit -m "Add cute octocat story"</w:t>
       </w:r>
     </w:p>
     <w:p>
@@ -2070,77 +1469,17 @@
           <w:szCs w:val="21"/>
         </w:rPr>
         <w:br/>
-        <w:t>[</w:t>
-      </w:r>
-      <w:proofErr w:type="gramStart"/>
-      <w:r>
-        <w:rPr>
-          <w:rFonts w:ascii="Courier New" w:eastAsia="Times New Roman" w:hAnsi="Courier New" w:cs="Courier New"/>
-          <w:color w:val="FFFFFF"/>
-          <w:sz w:val="21"/>
-          <w:szCs w:val="21"/>
-        </w:rPr>
-        <w:t>master</w:t>
-      </w:r>
-      <w:proofErr w:type="gramEnd"/>
-      <w:r>
-        <w:rPr>
-          <w:rFonts w:ascii="Courier New" w:eastAsia="Times New Roman" w:hAnsi="Courier New" w:cs="Courier New"/>
-          <w:color w:val="FFFFFF"/>
-          <w:sz w:val="21"/>
-          <w:szCs w:val="21"/>
-        </w:rPr>
-        <w:t xml:space="preserve"> (root-commit) 20b5ccd] Add cute </w:t>
-      </w:r>
-      <w:proofErr w:type="spellStart"/>
-      <w:r>
-        <w:rPr>
-          <w:rFonts w:ascii="Courier New" w:eastAsia="Times New Roman" w:hAnsi="Courier New" w:cs="Courier New"/>
-          <w:color w:val="FFFFFF"/>
-          <w:sz w:val="21"/>
-          <w:szCs w:val="21"/>
-        </w:rPr>
-        <w:t>octocat</w:t>
-      </w:r>
-      <w:proofErr w:type="spellEnd"/>
-      <w:r>
-        <w:rPr>
-          <w:rFonts w:ascii="Courier New" w:eastAsia="Times New Roman" w:hAnsi="Courier New" w:cs="Courier New"/>
-          <w:color w:val="FFFFFF"/>
-          <w:sz w:val="21"/>
-          <w:szCs w:val="21"/>
-        </w:rPr>
-        <w:t xml:space="preserve"> story</w:t>
-      </w:r>
-      <w:r>
-        <w:rPr>
-          <w:rFonts w:ascii="Courier New" w:eastAsia="Times New Roman" w:hAnsi="Courier New" w:cs="Courier New"/>
-          <w:color w:val="FFFFFF"/>
-          <w:sz w:val="21"/>
-          <w:szCs w:val="21"/>
-        </w:rPr>
-        <w:br/>
-        <w:t xml:space="preserve">1 file changed, 1 </w:t>
-      </w:r>
-      <w:proofErr w:type="gramStart"/>
-      <w:r>
-        <w:rPr>
-          <w:rFonts w:ascii="Courier New" w:eastAsia="Times New Roman" w:hAnsi="Courier New" w:cs="Courier New"/>
-          <w:color w:val="FFFFFF"/>
-          <w:sz w:val="21"/>
-          <w:szCs w:val="21"/>
-        </w:rPr>
-        <w:t>insertion(</w:t>
-      </w:r>
-      <w:proofErr w:type="gramEnd"/>
-      <w:r>
-        <w:rPr>
-          <w:rFonts w:ascii="Courier New" w:eastAsia="Times New Roman" w:hAnsi="Courier New" w:cs="Courier New"/>
-          <w:color w:val="FFFFFF"/>
-          <w:sz w:val="21"/>
-          <w:szCs w:val="21"/>
-        </w:rPr>
-        <w:t>+)</w:t>
+        <w:t>[master (root-commit) 20b5ccd] Add cute octocat story</w:t>
+      </w:r>
+      <w:r>
+        <w:rPr>
+          <w:rFonts w:ascii="Courier New" w:eastAsia="Times New Roman" w:hAnsi="Courier New" w:cs="Courier New"/>
+          <w:color w:val="FFFFFF"/>
+          <w:sz w:val="21"/>
+          <w:szCs w:val="21"/>
+        </w:rPr>
+        <w:br/>
+        <w:t>1 file changed, 1 insertion(+)</w:t>
       </w:r>
       <w:r>
         <w:rPr>
@@ -2212,29 +1551,7 @@
           <w:szCs w:val="21"/>
         </w:rPr>
         <w:lastRenderedPageBreak/>
-        <w:t xml:space="preserve">$ </w:t>
-      </w:r>
-      <w:proofErr w:type="spellStart"/>
-      <w:proofErr w:type="gramStart"/>
-      <w:r>
-        <w:rPr>
-          <w:rFonts w:ascii="inherit" w:eastAsia="Times New Roman" w:hAnsi="inherit" w:cs="Courier New"/>
-          <w:color w:val="FFFFFF"/>
-          <w:sz w:val="21"/>
-          <w:szCs w:val="21"/>
-        </w:rPr>
-        <w:t>git</w:t>
-      </w:r>
-      <w:proofErr w:type="spellEnd"/>
-      <w:proofErr w:type="gramEnd"/>
-      <w:r>
-        <w:rPr>
-          <w:rFonts w:ascii="inherit" w:eastAsia="Times New Roman" w:hAnsi="inherit" w:cs="Courier New"/>
-          <w:color w:val="FFFFFF"/>
-          <w:sz w:val="21"/>
-          <w:szCs w:val="21"/>
-        </w:rPr>
-        <w:t xml:space="preserve"> add '*.txt'</w:t>
+        <w:t>$ git add '*.txt'</w:t>
       </w:r>
     </w:p>
     <w:p>
@@ -2368,49 +1685,7 @@
           <w:szCs w:val="21"/>
         </w:rPr>
         <w:br/>
-        <w:t xml:space="preserve">$ </w:t>
-      </w:r>
-      <w:proofErr w:type="spellStart"/>
-      <w:proofErr w:type="gramStart"/>
-      <w:r>
-        <w:rPr>
-          <w:rFonts w:ascii="inherit" w:eastAsia="Times New Roman" w:hAnsi="inherit" w:cs="Courier New"/>
-          <w:color w:val="FFFFFF"/>
-          <w:sz w:val="21"/>
-          <w:szCs w:val="21"/>
-        </w:rPr>
-        <w:t>git</w:t>
-      </w:r>
-      <w:proofErr w:type="spellEnd"/>
-      <w:proofErr w:type="gramEnd"/>
-      <w:r>
-        <w:rPr>
-          <w:rFonts w:ascii="inherit" w:eastAsia="Times New Roman" w:hAnsi="inherit" w:cs="Courier New"/>
-          <w:color w:val="FFFFFF"/>
-          <w:sz w:val="21"/>
-          <w:szCs w:val="21"/>
-        </w:rPr>
-        <w:t xml:space="preserve"> commit -m 'Add all the </w:t>
-      </w:r>
-      <w:proofErr w:type="spellStart"/>
-      <w:r>
-        <w:rPr>
-          <w:rFonts w:ascii="inherit" w:eastAsia="Times New Roman" w:hAnsi="inherit" w:cs="Courier New"/>
-          <w:color w:val="FFFFFF"/>
-          <w:sz w:val="21"/>
-          <w:szCs w:val="21"/>
-        </w:rPr>
-        <w:t>octocat</w:t>
-      </w:r>
-      <w:proofErr w:type="spellEnd"/>
-      <w:r>
-        <w:rPr>
-          <w:rFonts w:ascii="inherit" w:eastAsia="Times New Roman" w:hAnsi="inherit" w:cs="Courier New"/>
-          <w:color w:val="FFFFFF"/>
-          <w:sz w:val="21"/>
-          <w:szCs w:val="21"/>
-        </w:rPr>
-        <w:t xml:space="preserve"> txt files'</w:t>
+        <w:t>$ git commit -m 'Add all the octocat txt files'</w:t>
       </w:r>
     </w:p>
     <w:p>
@@ -2470,77 +1745,17 @@
           <w:szCs w:val="21"/>
         </w:rPr>
         <w:br/>
-        <w:t>[</w:t>
-      </w:r>
-      <w:proofErr w:type="gramStart"/>
-      <w:r>
-        <w:rPr>
-          <w:rFonts w:ascii="Courier New" w:eastAsia="Times New Roman" w:hAnsi="Courier New" w:cs="Courier New"/>
-          <w:color w:val="FFFFFF"/>
-          <w:sz w:val="21"/>
-          <w:szCs w:val="21"/>
-        </w:rPr>
-        <w:t>master</w:t>
-      </w:r>
-      <w:proofErr w:type="gramEnd"/>
-      <w:r>
-        <w:rPr>
-          <w:rFonts w:ascii="Courier New" w:eastAsia="Times New Roman" w:hAnsi="Courier New" w:cs="Courier New"/>
-          <w:color w:val="FFFFFF"/>
-          <w:sz w:val="21"/>
-          <w:szCs w:val="21"/>
-        </w:rPr>
-        <w:t xml:space="preserve"> 3852b4d] Add all the </w:t>
-      </w:r>
-      <w:proofErr w:type="spellStart"/>
-      <w:r>
-        <w:rPr>
-          <w:rFonts w:ascii="Courier New" w:eastAsia="Times New Roman" w:hAnsi="Courier New" w:cs="Courier New"/>
-          <w:color w:val="FFFFFF"/>
-          <w:sz w:val="21"/>
-          <w:szCs w:val="21"/>
-        </w:rPr>
-        <w:t>octocat</w:t>
-      </w:r>
-      <w:proofErr w:type="spellEnd"/>
-      <w:r>
-        <w:rPr>
-          <w:rFonts w:ascii="Courier New" w:eastAsia="Times New Roman" w:hAnsi="Courier New" w:cs="Courier New"/>
-          <w:color w:val="FFFFFF"/>
-          <w:sz w:val="21"/>
-          <w:szCs w:val="21"/>
-        </w:rPr>
-        <w:t xml:space="preserve"> txt files</w:t>
-      </w:r>
-      <w:r>
-        <w:rPr>
-          <w:rFonts w:ascii="Courier New" w:eastAsia="Times New Roman" w:hAnsi="Courier New" w:cs="Courier New"/>
-          <w:color w:val="FFFFFF"/>
-          <w:sz w:val="21"/>
-          <w:szCs w:val="21"/>
-        </w:rPr>
-        <w:br/>
-        <w:t xml:space="preserve">4 files changed, 4 </w:t>
-      </w:r>
-      <w:proofErr w:type="gramStart"/>
-      <w:r>
-        <w:rPr>
-          <w:rFonts w:ascii="Courier New" w:eastAsia="Times New Roman" w:hAnsi="Courier New" w:cs="Courier New"/>
-          <w:color w:val="FFFFFF"/>
-          <w:sz w:val="21"/>
-          <w:szCs w:val="21"/>
-        </w:rPr>
-        <w:t>insertions(</w:t>
-      </w:r>
-      <w:proofErr w:type="gramEnd"/>
-      <w:r>
-        <w:rPr>
-          <w:rFonts w:ascii="Courier New" w:eastAsia="Times New Roman" w:hAnsi="Courier New" w:cs="Courier New"/>
-          <w:color w:val="FFFFFF"/>
-          <w:sz w:val="21"/>
-          <w:szCs w:val="21"/>
-        </w:rPr>
-        <w:t>+)</w:t>
+        <w:t>[master 3852b4d] Add all the octocat txt files</w:t>
+      </w:r>
+      <w:r>
+        <w:rPr>
+          <w:rFonts w:ascii="Courier New" w:eastAsia="Times New Roman" w:hAnsi="Courier New" w:cs="Courier New"/>
+          <w:color w:val="FFFFFF"/>
+          <w:sz w:val="21"/>
+          <w:szCs w:val="21"/>
+        </w:rPr>
+        <w:br/>
+        <w:t>4 files changed, 4 insertions(+)</w:t>
       </w:r>
       <w:r>
         <w:rPr>
@@ -2560,57 +1775,17 @@
           <w:szCs w:val="21"/>
         </w:rPr>
         <w:br/>
-        <w:t xml:space="preserve">create mode 100644 </w:t>
-      </w:r>
-      <w:proofErr w:type="spellStart"/>
-      <w:r>
-        <w:rPr>
-          <w:rFonts w:ascii="Courier New" w:eastAsia="Times New Roman" w:hAnsi="Courier New" w:cs="Courier New"/>
-          <w:color w:val="FFFFFF"/>
-          <w:sz w:val="21"/>
-          <w:szCs w:val="21"/>
-        </w:rPr>
-        <w:t>octofamily</w:t>
-      </w:r>
-      <w:proofErr w:type="spellEnd"/>
-      <w:r>
-        <w:rPr>
-          <w:rFonts w:ascii="Courier New" w:eastAsia="Times New Roman" w:hAnsi="Courier New" w:cs="Courier New"/>
-          <w:color w:val="FFFFFF"/>
-          <w:sz w:val="21"/>
-          <w:szCs w:val="21"/>
-        </w:rPr>
-        <w:t>/baby_octocat.txt</w:t>
-      </w:r>
-      <w:r>
-        <w:rPr>
-          <w:rFonts w:ascii="Courier New" w:eastAsia="Times New Roman" w:hAnsi="Courier New" w:cs="Courier New"/>
-          <w:color w:val="FFFFFF"/>
-          <w:sz w:val="21"/>
-          <w:szCs w:val="21"/>
-        </w:rPr>
-        <w:br/>
-        <w:t xml:space="preserve">create mode 100644 </w:t>
-      </w:r>
-      <w:proofErr w:type="spellStart"/>
-      <w:r>
-        <w:rPr>
-          <w:rFonts w:ascii="Courier New" w:eastAsia="Times New Roman" w:hAnsi="Courier New" w:cs="Courier New"/>
-          <w:color w:val="FFFFFF"/>
-          <w:sz w:val="21"/>
-          <w:szCs w:val="21"/>
-        </w:rPr>
-        <w:t>octofamily</w:t>
-      </w:r>
-      <w:proofErr w:type="spellEnd"/>
-      <w:r>
-        <w:rPr>
-          <w:rFonts w:ascii="Courier New" w:eastAsia="Times New Roman" w:hAnsi="Courier New" w:cs="Courier New"/>
-          <w:color w:val="FFFFFF"/>
-          <w:sz w:val="21"/>
-          <w:szCs w:val="21"/>
-        </w:rPr>
-        <w:t>/momma_octocat.txt</w:t>
+        <w:t>create mode 100644 octofamily/baby_octocat.txt</w:t>
+      </w:r>
+      <w:r>
+        <w:rPr>
+          <w:rFonts w:ascii="Courier New" w:eastAsia="Times New Roman" w:hAnsi="Courier New" w:cs="Courier New"/>
+          <w:color w:val="FFFFFF"/>
+          <w:sz w:val="21"/>
+          <w:szCs w:val="21"/>
+        </w:rPr>
+        <w:br/>
+        <w:t>create mode 100644 octofamily/momma_octocat.txt</w:t>
       </w:r>
       <w:r>
         <w:rPr>
@@ -2703,29 +1878,7 @@
           <w:sz w:val="21"/>
           <w:szCs w:val="21"/>
         </w:rPr>
-        <w:t xml:space="preserve">$ </w:t>
-      </w:r>
-      <w:proofErr w:type="spellStart"/>
-      <w:proofErr w:type="gramStart"/>
-      <w:r>
-        <w:rPr>
-          <w:rFonts w:ascii="inherit" w:eastAsia="Times New Roman" w:hAnsi="inherit" w:cs="Courier New"/>
-          <w:color w:val="FFFFFF"/>
-          <w:sz w:val="21"/>
-          <w:szCs w:val="21"/>
-        </w:rPr>
-        <w:t>git</w:t>
-      </w:r>
-      <w:proofErr w:type="spellEnd"/>
-      <w:proofErr w:type="gramEnd"/>
-      <w:r>
-        <w:rPr>
-          <w:rFonts w:ascii="inherit" w:eastAsia="Times New Roman" w:hAnsi="inherit" w:cs="Courier New"/>
-          <w:color w:val="FFFFFF"/>
-          <w:sz w:val="21"/>
-          <w:szCs w:val="21"/>
-        </w:rPr>
-        <w:t xml:space="preserve"> log</w:t>
+        <w:t>$ git log</w:t>
       </w:r>
     </w:p>
     <w:p>
@@ -2786,7 +1939,6 @@
         </w:rPr>
         <w:br/>
       </w:r>
-      <w:proofErr w:type="gramStart"/>
       <w:r>
         <w:rPr>
           <w:rFonts w:ascii="Courier New" w:eastAsia="Times New Roman" w:hAnsi="Courier New" w:cs="Courier New"/>
@@ -2794,9 +1946,65 @@
           <w:sz w:val="21"/>
           <w:szCs w:val="21"/>
         </w:rPr>
-        <w:t>commit</w:t>
-      </w:r>
-      <w:proofErr w:type="gramEnd"/>
+        <w:t>commit 3852b4db1634463d0bb4d267edb7b3f9cd02ace1</w:t>
+      </w:r>
+      <w:r>
+        <w:rPr>
+          <w:rFonts w:ascii="Courier New" w:eastAsia="Times New Roman" w:hAnsi="Courier New" w:cs="Courier New"/>
+          <w:color w:val="FFFFFF"/>
+          <w:sz w:val="21"/>
+          <w:szCs w:val="21"/>
+        </w:rPr>
+        <w:br/>
+        <w:t>Author: Try Git &lt;try_git@github.com&gt;</w:t>
+      </w:r>
+      <w:r>
+        <w:rPr>
+          <w:rFonts w:ascii="Courier New" w:eastAsia="Times New Roman" w:hAnsi="Courier New" w:cs="Courier New"/>
+          <w:color w:val="FFFFFF"/>
+          <w:sz w:val="21"/>
+          <w:szCs w:val="21"/>
+        </w:rPr>
+        <w:br/>
+        <w:t>Date: Sat Oct 10 08:30:00 2020 -0500</w:t>
+      </w:r>
+      <w:r>
+        <w:rPr>
+          <w:rFonts w:ascii="Courier New" w:eastAsia="Times New Roman" w:hAnsi="Courier New" w:cs="Courier New"/>
+          <w:color w:val="FFFFFF"/>
+          <w:sz w:val="21"/>
+          <w:szCs w:val="21"/>
+        </w:rPr>
+        <w:br/>
+      </w:r>
+      <w:r>
+        <w:rPr>
+          <w:rFonts w:ascii="Courier New" w:eastAsia="Times New Roman" w:hAnsi="Courier New" w:cs="Courier New"/>
+          <w:color w:val="FFFFFF"/>
+          <w:sz w:val="21"/>
+          <w:szCs w:val="21"/>
+        </w:rPr>
+        <w:br/>
+        <w:t>Add all the octocat txt files</w:t>
+      </w:r>
+      <w:r>
+        <w:rPr>
+          <w:rFonts w:ascii="Courier New" w:eastAsia="Times New Roman" w:hAnsi="Courier New" w:cs="Courier New"/>
+          <w:color w:val="FFFFFF"/>
+          <w:sz w:val="21"/>
+          <w:szCs w:val="21"/>
+        </w:rPr>
+        <w:br/>
+      </w:r>
+      <w:r>
+        <w:rPr>
+          <w:rFonts w:ascii="Courier New" w:eastAsia="Times New Roman" w:hAnsi="Courier New" w:cs="Courier New"/>
+          <w:color w:val="FFFFFF"/>
+          <w:sz w:val="21"/>
+          <w:szCs w:val="21"/>
+        </w:rPr>
+        <w:br/>
+      </w:r>
       <w:r>
         <w:rPr>
           <w:rFonts w:ascii="Courier New" w:eastAsia="Times New Roman" w:hAnsi="Courier New" w:cs="Courier New"/>
@@ -2804,37 +2012,17 @@
           <w:sz w:val="21"/>
           <w:szCs w:val="21"/>
         </w:rPr>
-        <w:t xml:space="preserve"> 3852b4db1634463d0bb4d267edb7b3f9cd02ace1</w:t>
-      </w:r>
-      <w:r>
-        <w:rPr>
-          <w:rFonts w:ascii="Courier New" w:eastAsia="Times New Roman" w:hAnsi="Courier New" w:cs="Courier New"/>
-          <w:color w:val="FFFFFF"/>
-          <w:sz w:val="21"/>
-          <w:szCs w:val="21"/>
-        </w:rPr>
-        <w:br/>
-        <w:t xml:space="preserve">Author: Try </w:t>
-      </w:r>
-      <w:proofErr w:type="spellStart"/>
-      <w:r>
-        <w:rPr>
-          <w:rFonts w:ascii="Courier New" w:eastAsia="Times New Roman" w:hAnsi="Courier New" w:cs="Courier New"/>
-          <w:color w:val="FFFFFF"/>
-          <w:sz w:val="21"/>
-          <w:szCs w:val="21"/>
-        </w:rPr>
-        <w:t>Git</w:t>
-      </w:r>
-      <w:proofErr w:type="spellEnd"/>
-      <w:r>
-        <w:rPr>
-          <w:rFonts w:ascii="Courier New" w:eastAsia="Times New Roman" w:hAnsi="Courier New" w:cs="Courier New"/>
-          <w:color w:val="FFFFFF"/>
-          <w:sz w:val="21"/>
-          <w:szCs w:val="21"/>
-        </w:rPr>
-        <w:t xml:space="preserve"> &lt;try_git@github.com&gt;</w:t>
+        <w:t>commit b652edfd888cd3d5e7fcb857d0dabc5a0fcb5e28</w:t>
+      </w:r>
+      <w:r>
+        <w:rPr>
+          <w:rFonts w:ascii="Courier New" w:eastAsia="Times New Roman" w:hAnsi="Courier New" w:cs="Courier New"/>
+          <w:color w:val="FFFFFF"/>
+          <w:sz w:val="21"/>
+          <w:szCs w:val="21"/>
+        </w:rPr>
+        <w:br/>
+        <w:t>Author: Try Git &lt;try_git@github.com&gt;</w:t>
       </w:r>
       <w:r>
         <w:rPr>
@@ -2863,133 +2051,7 @@
           <w:szCs w:val="21"/>
         </w:rPr>
         <w:br/>
-        <w:t xml:space="preserve">Add all the </w:t>
-      </w:r>
-      <w:proofErr w:type="spellStart"/>
-      <w:r>
-        <w:rPr>
-          <w:rFonts w:ascii="Courier New" w:eastAsia="Times New Roman" w:hAnsi="Courier New" w:cs="Courier New"/>
-          <w:color w:val="FFFFFF"/>
-          <w:sz w:val="21"/>
-          <w:szCs w:val="21"/>
-        </w:rPr>
-        <w:t>octocat</w:t>
-      </w:r>
-      <w:proofErr w:type="spellEnd"/>
-      <w:r>
-        <w:rPr>
-          <w:rFonts w:ascii="Courier New" w:eastAsia="Times New Roman" w:hAnsi="Courier New" w:cs="Courier New"/>
-          <w:color w:val="FFFFFF"/>
-          <w:sz w:val="21"/>
-          <w:szCs w:val="21"/>
-        </w:rPr>
-        <w:t xml:space="preserve"> txt files</w:t>
-      </w:r>
-      <w:r>
-        <w:rPr>
-          <w:rFonts w:ascii="Courier New" w:eastAsia="Times New Roman" w:hAnsi="Courier New" w:cs="Courier New"/>
-          <w:color w:val="FFFFFF"/>
-          <w:sz w:val="21"/>
-          <w:szCs w:val="21"/>
-        </w:rPr>
-        <w:br/>
-      </w:r>
-      <w:r>
-        <w:rPr>
-          <w:rFonts w:ascii="Courier New" w:eastAsia="Times New Roman" w:hAnsi="Courier New" w:cs="Courier New"/>
-          <w:color w:val="FFFFFF"/>
-          <w:sz w:val="21"/>
-          <w:szCs w:val="21"/>
-        </w:rPr>
-        <w:br/>
-      </w:r>
-      <w:r>
-        <w:rPr>
-          <w:rFonts w:ascii="Courier New" w:eastAsia="Times New Roman" w:hAnsi="Courier New" w:cs="Courier New"/>
-          <w:color w:val="FFFF00"/>
-          <w:sz w:val="21"/>
-          <w:szCs w:val="21"/>
-        </w:rPr>
-        <w:t>commit b652edfd888cd3d5e7fcb857d0dabc5a0fcb5e28</w:t>
-      </w:r>
-      <w:r>
-        <w:rPr>
-          <w:rFonts w:ascii="Courier New" w:eastAsia="Times New Roman" w:hAnsi="Courier New" w:cs="Courier New"/>
-          <w:color w:val="FFFFFF"/>
-          <w:sz w:val="21"/>
-          <w:szCs w:val="21"/>
-        </w:rPr>
-        <w:br/>
-        <w:t xml:space="preserve">Author: Try </w:t>
-      </w:r>
-      <w:proofErr w:type="spellStart"/>
-      <w:r>
-        <w:rPr>
-          <w:rFonts w:ascii="Courier New" w:eastAsia="Times New Roman" w:hAnsi="Courier New" w:cs="Courier New"/>
-          <w:color w:val="FFFFFF"/>
-          <w:sz w:val="21"/>
-          <w:szCs w:val="21"/>
-        </w:rPr>
-        <w:t>Git</w:t>
-      </w:r>
-      <w:proofErr w:type="spellEnd"/>
-      <w:r>
-        <w:rPr>
-          <w:rFonts w:ascii="Courier New" w:eastAsia="Times New Roman" w:hAnsi="Courier New" w:cs="Courier New"/>
-          <w:color w:val="FFFFFF"/>
-          <w:sz w:val="21"/>
-          <w:szCs w:val="21"/>
-        </w:rPr>
-        <w:t xml:space="preserve"> &lt;try_git@github.com&gt;</w:t>
-      </w:r>
-      <w:r>
-        <w:rPr>
-          <w:rFonts w:ascii="Courier New" w:eastAsia="Times New Roman" w:hAnsi="Courier New" w:cs="Courier New"/>
-          <w:color w:val="FFFFFF"/>
-          <w:sz w:val="21"/>
-          <w:szCs w:val="21"/>
-        </w:rPr>
-        <w:br/>
-        <w:t>Date: Sat Oct 10 08:30:00 2020 -0500</w:t>
-      </w:r>
-      <w:r>
-        <w:rPr>
-          <w:rFonts w:ascii="Courier New" w:eastAsia="Times New Roman" w:hAnsi="Courier New" w:cs="Courier New"/>
-          <w:color w:val="FFFFFF"/>
-          <w:sz w:val="21"/>
-          <w:szCs w:val="21"/>
-        </w:rPr>
-        <w:br/>
-      </w:r>
-      <w:r>
-        <w:rPr>
-          <w:rFonts w:ascii="Courier New" w:eastAsia="Times New Roman" w:hAnsi="Courier New" w:cs="Courier New"/>
-          <w:color w:val="FFFFFF"/>
-          <w:sz w:val="21"/>
-          <w:szCs w:val="21"/>
-        </w:rPr>
-        <w:br/>
-        <w:t xml:space="preserve">Added cute </w:t>
-      </w:r>
-      <w:proofErr w:type="spellStart"/>
-      <w:r>
-        <w:rPr>
-          <w:rFonts w:ascii="Courier New" w:eastAsia="Times New Roman" w:hAnsi="Courier New" w:cs="Courier New"/>
-          <w:color w:val="FFFFFF"/>
-          <w:sz w:val="21"/>
-          <w:szCs w:val="21"/>
-        </w:rPr>
-        <w:t>octocat</w:t>
-      </w:r>
-      <w:proofErr w:type="spellEnd"/>
-      <w:r>
-        <w:rPr>
-          <w:rFonts w:ascii="Courier New" w:eastAsia="Times New Roman" w:hAnsi="Courier New" w:cs="Courier New"/>
-          <w:color w:val="FFFFFF"/>
-          <w:sz w:val="21"/>
-          <w:szCs w:val="21"/>
-        </w:rPr>
-        <w:t xml:space="preserve"> story</w:t>
+        <w:t>Added cute octocat story</w:t>
       </w:r>
     </w:p>
     <w:p>
@@ -3072,29 +2134,7 @@
           <w:sz w:val="21"/>
           <w:szCs w:val="21"/>
         </w:rPr>
-        <w:t xml:space="preserve">$ </w:t>
-      </w:r>
-      <w:proofErr w:type="spellStart"/>
-      <w:proofErr w:type="gramStart"/>
-      <w:r>
-        <w:rPr>
-          <w:rFonts w:ascii="inherit" w:eastAsia="Times New Roman" w:hAnsi="inherit" w:cs="Courier New"/>
-          <w:color w:val="FFFFFF"/>
-          <w:sz w:val="21"/>
-          <w:szCs w:val="21"/>
-        </w:rPr>
-        <w:t>git</w:t>
-      </w:r>
-      <w:proofErr w:type="spellEnd"/>
-      <w:proofErr w:type="gramEnd"/>
-      <w:r>
-        <w:rPr>
-          <w:rFonts w:ascii="inherit" w:eastAsia="Times New Roman" w:hAnsi="inherit" w:cs="Courier New"/>
-          <w:color w:val="FFFFFF"/>
-          <w:sz w:val="21"/>
-          <w:szCs w:val="21"/>
-        </w:rPr>
-        <w:t xml:space="preserve"> remote add origin https://github.com/try-git/try_git.git</w:t>
+        <w:t>$ git remote add origin https://github.com/try-git/try_git.git</w:t>
       </w:r>
     </w:p>
     <w:p>
@@ -3206,29 +2246,7 @@
           <w:szCs w:val="21"/>
         </w:rPr>
         <w:lastRenderedPageBreak/>
-        <w:t xml:space="preserve">$ </w:t>
-      </w:r>
-      <w:proofErr w:type="spellStart"/>
-      <w:proofErr w:type="gramStart"/>
-      <w:r>
-        <w:rPr>
-          <w:rFonts w:ascii="inherit" w:eastAsia="Times New Roman" w:hAnsi="inherit" w:cs="Courier New"/>
-          <w:color w:val="FFFFFF"/>
-          <w:sz w:val="21"/>
-          <w:szCs w:val="21"/>
-        </w:rPr>
-        <w:t>git</w:t>
-      </w:r>
-      <w:proofErr w:type="spellEnd"/>
-      <w:proofErr w:type="gramEnd"/>
-      <w:r>
-        <w:rPr>
-          <w:rFonts w:ascii="inherit" w:eastAsia="Times New Roman" w:hAnsi="inherit" w:cs="Courier New"/>
-          <w:color w:val="FFFFFF"/>
-          <w:sz w:val="21"/>
-          <w:szCs w:val="21"/>
-        </w:rPr>
-        <w:t xml:space="preserve"> push -u origin master</w:t>
+        <w:t>$ git push -u origin master</w:t>
       </w:r>
     </w:p>
     <w:p>
@@ -3368,27 +2386,7 @@
           <w:sz w:val="20"/>
           <w:szCs w:val="20"/>
         </w:rPr>
-        <w:t xml:space="preserve">&gt; </w:t>
-      </w:r>
-      <w:proofErr w:type="spellStart"/>
-      <w:proofErr w:type="gramStart"/>
-      <w:r>
-        <w:rPr>
-          <w:rFonts w:ascii="inherit" w:eastAsia="Times New Roman" w:hAnsi="inherit" w:cs="Courier New"/>
-          <w:sz w:val="20"/>
-          <w:szCs w:val="20"/>
-        </w:rPr>
-        <w:t>git</w:t>
-      </w:r>
-      <w:proofErr w:type="spellEnd"/>
-      <w:proofErr w:type="gramEnd"/>
-      <w:r>
-        <w:rPr>
-          <w:rFonts w:ascii="inherit" w:eastAsia="Times New Roman" w:hAnsi="inherit" w:cs="Courier New"/>
-          <w:sz w:val="20"/>
-          <w:szCs w:val="20"/>
-        </w:rPr>
-        <w:t xml:space="preserve"> pull origin master</w:t>
+        <w:t>&gt; git pull origin master</w:t>
       </w:r>
     </w:p>
     <w:p>
@@ -3449,27 +2447,7 @@
           <w:szCs w:val="21"/>
         </w:rPr>
         <w:br/>
-        <w:t>Updating 3852b4d</w:t>
-      </w:r>
-      <w:proofErr w:type="gramStart"/>
-      <w:r>
-        <w:rPr>
-          <w:rFonts w:ascii="Courier New" w:eastAsia="Times New Roman" w:hAnsi="Courier New" w:cs="Courier New"/>
-          <w:color w:val="FFFFFF"/>
-          <w:sz w:val="21"/>
-          <w:szCs w:val="21"/>
-        </w:rPr>
-        <w:t>..</w:t>
-      </w:r>
-      <w:proofErr w:type="gramEnd"/>
-      <w:r>
-        <w:rPr>
-          <w:rFonts w:ascii="Courier New" w:eastAsia="Times New Roman" w:hAnsi="Courier New" w:cs="Courier New"/>
-          <w:color w:val="FFFFFF"/>
-          <w:sz w:val="21"/>
-          <w:szCs w:val="21"/>
-        </w:rPr>
-        <w:t>3e70b0f</w:t>
+        <w:t>Updating 3852b4d..3e70b0f</w:t>
       </w:r>
       <w:r>
         <w:rPr>
@@ -3508,27 +2486,7 @@
           <w:szCs w:val="21"/>
         </w:rPr>
         <w:br/>
-        <w:t xml:space="preserve">1 file changed, 1 </w:t>
-      </w:r>
-      <w:proofErr w:type="gramStart"/>
-      <w:r>
-        <w:rPr>
-          <w:rFonts w:ascii="Courier New" w:eastAsia="Times New Roman" w:hAnsi="Courier New" w:cs="Courier New"/>
-          <w:color w:val="FFFFFF"/>
-          <w:sz w:val="21"/>
-          <w:szCs w:val="21"/>
-        </w:rPr>
-        <w:t>insertion(</w:t>
-      </w:r>
-      <w:proofErr w:type="gramEnd"/>
-      <w:r>
-        <w:rPr>
-          <w:rFonts w:ascii="Courier New" w:eastAsia="Times New Roman" w:hAnsi="Courier New" w:cs="Courier New"/>
-          <w:color w:val="FFFFFF"/>
-          <w:sz w:val="21"/>
-          <w:szCs w:val="21"/>
-        </w:rPr>
-        <w:t>+)</w:t>
+        <w:t>1 file changed, 1 insertion(+)</w:t>
       </w:r>
       <w:r>
         <w:rPr>
@@ -3608,27 +2566,7 @@
           <w:szCs w:val="20"/>
         </w:rPr>
         <w:br/>
-        <w:t xml:space="preserve">$ </w:t>
-      </w:r>
-      <w:proofErr w:type="spellStart"/>
-      <w:proofErr w:type="gramStart"/>
-      <w:r>
-        <w:rPr>
-          <w:rFonts w:ascii="inherit" w:eastAsia="Times New Roman" w:hAnsi="inherit" w:cs="Courier New"/>
-          <w:sz w:val="20"/>
-          <w:szCs w:val="20"/>
-        </w:rPr>
-        <w:t>git</w:t>
-      </w:r>
-      <w:proofErr w:type="spellEnd"/>
-      <w:proofErr w:type="gramEnd"/>
-      <w:r>
-        <w:rPr>
-          <w:rFonts w:ascii="inherit" w:eastAsia="Times New Roman" w:hAnsi="inherit" w:cs="Courier New"/>
-          <w:sz w:val="20"/>
-          <w:szCs w:val="20"/>
-        </w:rPr>
-        <w:t xml:space="preserve"> diff HEAD</w:t>
+        <w:t>$ git diff HEAD</w:t>
       </w:r>
     </w:p>
     <w:p>
@@ -3689,76 +2627,17 @@
           <w:szCs w:val="21"/>
         </w:rPr>
         <w:br/>
-      </w:r>
-      <w:proofErr w:type="gramStart"/>
-      <w:r>
-        <w:rPr>
-          <w:rFonts w:ascii="Courier New" w:eastAsia="Times New Roman" w:hAnsi="Courier New" w:cs="Courier New"/>
-          <w:color w:val="FFFFFF"/>
-          <w:sz w:val="21"/>
-          <w:szCs w:val="21"/>
-        </w:rPr>
-        <w:t>diff</w:t>
-      </w:r>
-      <w:proofErr w:type="gramEnd"/>
-      <w:r>
-        <w:rPr>
-          <w:rFonts w:ascii="Courier New" w:eastAsia="Times New Roman" w:hAnsi="Courier New" w:cs="Courier New"/>
-          <w:color w:val="FFFFFF"/>
-          <w:sz w:val="21"/>
-          <w:szCs w:val="21"/>
-        </w:rPr>
-        <w:t xml:space="preserve"> --</w:t>
-      </w:r>
-      <w:proofErr w:type="spellStart"/>
-      <w:r>
-        <w:rPr>
-          <w:rFonts w:ascii="Courier New" w:eastAsia="Times New Roman" w:hAnsi="Courier New" w:cs="Courier New"/>
-          <w:color w:val="FFFFFF"/>
-          <w:sz w:val="21"/>
-          <w:szCs w:val="21"/>
-        </w:rPr>
-        <w:t>git</w:t>
-      </w:r>
-      <w:proofErr w:type="spellEnd"/>
-      <w:r>
-        <w:rPr>
-          <w:rFonts w:ascii="Courier New" w:eastAsia="Times New Roman" w:hAnsi="Courier New" w:cs="Courier New"/>
-          <w:color w:val="FFFFFF"/>
-          <w:sz w:val="21"/>
-          <w:szCs w:val="21"/>
-        </w:rPr>
-        <w:t xml:space="preserve"> a/octocat.txt b/octocat.txt</w:t>
-      </w:r>
-      <w:r>
-        <w:rPr>
-          <w:rFonts w:ascii="Courier New" w:eastAsia="Times New Roman" w:hAnsi="Courier New" w:cs="Courier New"/>
-          <w:color w:val="FFFFFF"/>
-          <w:sz w:val="21"/>
-          <w:szCs w:val="21"/>
-        </w:rPr>
-        <w:br/>
-        <w:t>index 7d8d808..</w:t>
-      </w:r>
-      <w:proofErr w:type="gramStart"/>
-      <w:r>
-        <w:rPr>
-          <w:rFonts w:ascii="Courier New" w:eastAsia="Times New Roman" w:hAnsi="Courier New" w:cs="Courier New"/>
-          <w:color w:val="FFFFFF"/>
-          <w:sz w:val="21"/>
-          <w:szCs w:val="21"/>
-        </w:rPr>
-        <w:t>e725ef6</w:t>
-      </w:r>
-      <w:proofErr w:type="gramEnd"/>
-      <w:r>
-        <w:rPr>
-          <w:rFonts w:ascii="Courier New" w:eastAsia="Times New Roman" w:hAnsi="Courier New" w:cs="Courier New"/>
-          <w:color w:val="FFFFFF"/>
-          <w:sz w:val="21"/>
-          <w:szCs w:val="21"/>
-        </w:rPr>
-        <w:t xml:space="preserve"> 100644</w:t>
+        <w:t>diff --git a/octocat.txt b/octocat.txt</w:t>
+      </w:r>
+      <w:r>
+        <w:rPr>
+          <w:rFonts w:ascii="Courier New" w:eastAsia="Times New Roman" w:hAnsi="Courier New" w:cs="Courier New"/>
+          <w:color w:val="FFFFFF"/>
+          <w:sz w:val="21"/>
+          <w:szCs w:val="21"/>
+        </w:rPr>
+        <w:br/>
+        <w:t>index 7d8d808..e725ef6 100644</w:t>
       </w:r>
       <w:r>
         <w:rPr>
@@ -3814,19 +2693,8 @@
           <w:sz w:val="21"/>
           <w:szCs w:val="21"/>
         </w:rPr>
-        <w:t xml:space="preserve">-A Tale of Two </w:t>
-      </w:r>
-      <w:proofErr w:type="spellStart"/>
-      <w:r>
-        <w:rPr>
-          <w:rFonts w:ascii="Courier New" w:eastAsia="Times New Roman" w:hAnsi="Courier New" w:cs="Courier New"/>
-          <w:color w:val="FF0000"/>
-          <w:sz w:val="21"/>
-          <w:szCs w:val="21"/>
-        </w:rPr>
-        <w:t>Octocats</w:t>
-      </w:r>
-      <w:proofErr w:type="spellEnd"/>
+        <w:t>-A Tale of Two Octocats</w:t>
+      </w:r>
       <w:r>
         <w:rPr>
           <w:rFonts w:ascii="Courier New" w:eastAsia="Times New Roman" w:hAnsi="Courier New" w:cs="Courier New"/>
@@ -3843,39 +2711,8 @@
           <w:sz w:val="21"/>
           <w:szCs w:val="21"/>
         </w:rPr>
-        <w:t xml:space="preserve">+[mA Tale of Two </w:t>
-      </w:r>
-      <w:proofErr w:type="spellStart"/>
-      <w:r>
-        <w:rPr>
-          <w:rFonts w:ascii="Courier New" w:eastAsia="Times New Roman" w:hAnsi="Courier New" w:cs="Courier New"/>
-          <w:color w:val="008000"/>
-          <w:sz w:val="21"/>
-          <w:szCs w:val="21"/>
-        </w:rPr>
-        <w:t>Octocats</w:t>
-      </w:r>
-      <w:proofErr w:type="spellEnd"/>
-      <w:r>
-        <w:rPr>
-          <w:rFonts w:ascii="Courier New" w:eastAsia="Times New Roman" w:hAnsi="Courier New" w:cs="Courier New"/>
-          <w:color w:val="008000"/>
-          <w:sz w:val="21"/>
-          <w:szCs w:val="21"/>
-        </w:rPr>
-        <w:t xml:space="preserve"> and an </w:t>
-      </w:r>
-      <w:proofErr w:type="spellStart"/>
-      <w:r>
-        <w:rPr>
-          <w:rFonts w:ascii="Courier New" w:eastAsia="Times New Roman" w:hAnsi="Courier New" w:cs="Courier New"/>
-          <w:color w:val="008000"/>
-          <w:sz w:val="21"/>
-          <w:szCs w:val="21"/>
-        </w:rPr>
-        <w:t>Octodog</w:t>
-      </w:r>
-      <w:proofErr w:type="spellEnd"/>
+        <w:t>+[mA Tale of Two Octocats and an Octodog</w:t>
+      </w:r>
     </w:p>
     <w:p>
       <w:pPr>
@@ -3935,49 +2772,7 @@
           <w:sz w:val="21"/>
           <w:szCs w:val="21"/>
         </w:rPr>
-        <w:t xml:space="preserve">$ </w:t>
-      </w:r>
-      <w:proofErr w:type="spellStart"/>
-      <w:proofErr w:type="gramStart"/>
-      <w:r>
-        <w:rPr>
-          <w:rFonts w:ascii="inherit" w:eastAsia="Times New Roman" w:hAnsi="inherit" w:cs="Courier New"/>
-          <w:color w:val="FFFFFF"/>
-          <w:sz w:val="21"/>
-          <w:szCs w:val="21"/>
-        </w:rPr>
-        <w:t>git</w:t>
-      </w:r>
-      <w:proofErr w:type="spellEnd"/>
-      <w:proofErr w:type="gramEnd"/>
-      <w:r>
-        <w:rPr>
-          <w:rFonts w:ascii="inherit" w:eastAsia="Times New Roman" w:hAnsi="inherit" w:cs="Courier New"/>
-          <w:color w:val="FFFFFF"/>
-          <w:sz w:val="21"/>
-          <w:szCs w:val="21"/>
-        </w:rPr>
-        <w:t xml:space="preserve"> add </w:t>
-      </w:r>
-      <w:proofErr w:type="spellStart"/>
-      <w:r>
-        <w:rPr>
-          <w:rFonts w:ascii="inherit" w:eastAsia="Times New Roman" w:hAnsi="inherit" w:cs="Courier New"/>
-          <w:color w:val="FFFFFF"/>
-          <w:sz w:val="21"/>
-          <w:szCs w:val="21"/>
-        </w:rPr>
-        <w:t>octofamily</w:t>
-      </w:r>
-      <w:proofErr w:type="spellEnd"/>
-      <w:r>
-        <w:rPr>
-          <w:rFonts w:ascii="inherit" w:eastAsia="Times New Roman" w:hAnsi="inherit" w:cs="Courier New"/>
-          <w:color w:val="FFFFFF"/>
-          <w:sz w:val="21"/>
-          <w:szCs w:val="21"/>
-        </w:rPr>
-        <w:t>/octodog.txt</w:t>
+        <w:t>$ git add octofamily/octodog.txt</w:t>
       </w:r>
     </w:p>
     <w:p>
@@ -4134,29 +2929,7 @@
         </w:rPr>
         <w:lastRenderedPageBreak/>
         <w:br/>
-        <w:t xml:space="preserve">$ </w:t>
-      </w:r>
-      <w:proofErr w:type="spellStart"/>
-      <w:proofErr w:type="gramStart"/>
-      <w:r>
-        <w:rPr>
-          <w:rFonts w:ascii="inherit" w:eastAsia="Times New Roman" w:hAnsi="inherit" w:cs="Courier New"/>
-          <w:color w:val="FFFFFF"/>
-          <w:sz w:val="21"/>
-          <w:szCs w:val="21"/>
-        </w:rPr>
-        <w:t>git</w:t>
-      </w:r>
-      <w:proofErr w:type="spellEnd"/>
-      <w:proofErr w:type="gramEnd"/>
-      <w:r>
-        <w:rPr>
-          <w:rFonts w:ascii="inherit" w:eastAsia="Times New Roman" w:hAnsi="inherit" w:cs="Courier New"/>
-          <w:color w:val="FFFFFF"/>
-          <w:sz w:val="21"/>
-          <w:szCs w:val="21"/>
-        </w:rPr>
-        <w:t xml:space="preserve"> diff --staged</w:t>
+        <w:t>$ git diff --staged</w:t>
       </w:r>
     </w:p>
     <w:p>
@@ -4216,67 +2989,7 @@
           <w:szCs w:val="21"/>
         </w:rPr>
         <w:br/>
-        <w:t>diff --</w:t>
-      </w:r>
-      <w:proofErr w:type="spellStart"/>
-      <w:r>
-        <w:rPr>
-          <w:rFonts w:ascii="Courier New" w:eastAsia="Times New Roman" w:hAnsi="Courier New" w:cs="Courier New"/>
-          <w:color w:val="FFFFFF"/>
-          <w:sz w:val="21"/>
-          <w:szCs w:val="21"/>
-        </w:rPr>
-        <w:t>git</w:t>
-      </w:r>
-      <w:proofErr w:type="spellEnd"/>
-      <w:r>
-        <w:rPr>
-          <w:rFonts w:ascii="Courier New" w:eastAsia="Times New Roman" w:hAnsi="Courier New" w:cs="Courier New"/>
-          <w:color w:val="FFFFFF"/>
-          <w:sz w:val="21"/>
-          <w:szCs w:val="21"/>
-        </w:rPr>
-        <w:t xml:space="preserve"> a/</w:t>
-      </w:r>
-      <w:proofErr w:type="spellStart"/>
-      <w:r>
-        <w:rPr>
-          <w:rFonts w:ascii="Courier New" w:eastAsia="Times New Roman" w:hAnsi="Courier New" w:cs="Courier New"/>
-          <w:color w:val="FFFFFF"/>
-          <w:sz w:val="21"/>
-          <w:szCs w:val="21"/>
-        </w:rPr>
-        <w:t>octofamily</w:t>
-      </w:r>
-      <w:proofErr w:type="spellEnd"/>
-      <w:r>
-        <w:rPr>
-          <w:rFonts w:ascii="Courier New" w:eastAsia="Times New Roman" w:hAnsi="Courier New" w:cs="Courier New"/>
-          <w:color w:val="FFFFFF"/>
-          <w:sz w:val="21"/>
-          <w:szCs w:val="21"/>
-        </w:rPr>
-        <w:t>/octodog.txt b/</w:t>
-      </w:r>
-      <w:proofErr w:type="spellStart"/>
-      <w:r>
-        <w:rPr>
-          <w:rFonts w:ascii="Courier New" w:eastAsia="Times New Roman" w:hAnsi="Courier New" w:cs="Courier New"/>
-          <w:color w:val="FFFFFF"/>
-          <w:sz w:val="21"/>
-          <w:szCs w:val="21"/>
-        </w:rPr>
-        <w:t>octofamily</w:t>
-      </w:r>
-      <w:proofErr w:type="spellEnd"/>
-      <w:r>
-        <w:rPr>
-          <w:rFonts w:ascii="Courier New" w:eastAsia="Times New Roman" w:hAnsi="Courier New" w:cs="Courier New"/>
-          <w:color w:val="FFFFFF"/>
-          <w:sz w:val="21"/>
-          <w:szCs w:val="21"/>
-        </w:rPr>
-        <w:t>/octodog.txt</w:t>
+        <w:t>diff --git a/octofamily/octodog.txt b/octofamily/octodog.txt</w:t>
       </w:r>
       <w:r>
         <w:rPr>
@@ -4316,27 +3029,7 @@
           <w:szCs w:val="21"/>
         </w:rPr>
         <w:br/>
-        <w:t>+++ b/</w:t>
-      </w:r>
-      <w:proofErr w:type="spellStart"/>
-      <w:r>
-        <w:rPr>
-          <w:rFonts w:ascii="Courier New" w:eastAsia="Times New Roman" w:hAnsi="Courier New" w:cs="Courier New"/>
-          <w:color w:val="FFFFFF"/>
-          <w:sz w:val="21"/>
-          <w:szCs w:val="21"/>
-        </w:rPr>
-        <w:t>octofamily</w:t>
-      </w:r>
-      <w:proofErr w:type="spellEnd"/>
-      <w:r>
-        <w:rPr>
-          <w:rFonts w:ascii="Courier New" w:eastAsia="Times New Roman" w:hAnsi="Courier New" w:cs="Courier New"/>
-          <w:color w:val="FFFFFF"/>
-          <w:sz w:val="21"/>
-          <w:szCs w:val="21"/>
-        </w:rPr>
-        <w:t>/octodog.txt</w:t>
+        <w:t>+++ b/octofamily/octodog.txt</w:t>
       </w:r>
       <w:r>
         <w:rPr>
@@ -4455,49 +3148,7 @@
           <w:sz w:val="21"/>
           <w:szCs w:val="21"/>
         </w:rPr>
-        <w:t xml:space="preserve">$ </w:t>
-      </w:r>
-      <w:proofErr w:type="spellStart"/>
-      <w:proofErr w:type="gramStart"/>
-      <w:r>
-        <w:rPr>
-          <w:rFonts w:ascii="inherit" w:eastAsia="Times New Roman" w:hAnsi="inherit" w:cs="Courier New"/>
-          <w:color w:val="FFFFFF"/>
-          <w:sz w:val="21"/>
-          <w:szCs w:val="21"/>
-        </w:rPr>
-        <w:t>git</w:t>
-      </w:r>
-      <w:proofErr w:type="spellEnd"/>
-      <w:proofErr w:type="gramEnd"/>
-      <w:r>
-        <w:rPr>
-          <w:rFonts w:ascii="inherit" w:eastAsia="Times New Roman" w:hAnsi="inherit" w:cs="Courier New"/>
-          <w:color w:val="FFFFFF"/>
-          <w:sz w:val="21"/>
-          <w:szCs w:val="21"/>
-        </w:rPr>
-        <w:t xml:space="preserve"> reset </w:t>
-      </w:r>
-      <w:proofErr w:type="spellStart"/>
-      <w:r>
-        <w:rPr>
-          <w:rFonts w:ascii="inherit" w:eastAsia="Times New Roman" w:hAnsi="inherit" w:cs="Courier New"/>
-          <w:color w:val="FFFFFF"/>
-          <w:sz w:val="21"/>
-          <w:szCs w:val="21"/>
-        </w:rPr>
-        <w:t>octofamily</w:t>
-      </w:r>
-      <w:proofErr w:type="spellEnd"/>
-      <w:r>
-        <w:rPr>
-          <w:rFonts w:ascii="inherit" w:eastAsia="Times New Roman" w:hAnsi="inherit" w:cs="Courier New"/>
-          <w:color w:val="FFFFFF"/>
-          <w:sz w:val="21"/>
-          <w:szCs w:val="21"/>
-        </w:rPr>
-        <w:t>/octodog.txt</w:t>
+        <w:t>$ git reset octofamily/octodog.txt</w:t>
       </w:r>
     </w:p>
     <w:p>
@@ -4628,27 +3279,7 @@
           <w:szCs w:val="20"/>
         </w:rPr>
         <w:br/>
-        <w:t xml:space="preserve">$ </w:t>
-      </w:r>
-      <w:proofErr w:type="spellStart"/>
-      <w:proofErr w:type="gramStart"/>
-      <w:r>
-        <w:rPr>
-          <w:rFonts w:ascii="inherit" w:eastAsia="Times New Roman" w:hAnsi="inherit" w:cs="Courier New"/>
-          <w:sz w:val="20"/>
-          <w:szCs w:val="20"/>
-        </w:rPr>
-        <w:t>git</w:t>
-      </w:r>
-      <w:proofErr w:type="spellEnd"/>
-      <w:proofErr w:type="gramEnd"/>
-      <w:r>
-        <w:rPr>
-          <w:rFonts w:ascii="inherit" w:eastAsia="Times New Roman" w:hAnsi="inherit" w:cs="Courier New"/>
-          <w:sz w:val="20"/>
-          <w:szCs w:val="20"/>
-        </w:rPr>
-        <w:t xml:space="preserve"> checkout -- octocat.txt</w:t>
+        <w:t>$ git checkout -- octocat.txt</w:t>
       </w:r>
     </w:p>
     <w:p>
@@ -4771,41 +3402,8 @@
           <w:sz w:val="21"/>
           <w:szCs w:val="21"/>
         </w:rPr>
-        <w:t xml:space="preserve">$ </w:t>
-      </w:r>
-      <w:proofErr w:type="spellStart"/>
-      <w:proofErr w:type="gramStart"/>
-      <w:r>
-        <w:rPr>
-          <w:rFonts w:ascii="inherit" w:eastAsia="Times New Roman" w:hAnsi="inherit" w:cs="Courier New"/>
-          <w:color w:val="FFFFFF"/>
-          <w:sz w:val="21"/>
-          <w:szCs w:val="21"/>
-        </w:rPr>
-        <w:t>git</w:t>
-      </w:r>
-      <w:proofErr w:type="spellEnd"/>
-      <w:proofErr w:type="gramEnd"/>
-      <w:r>
-        <w:rPr>
-          <w:rFonts w:ascii="inherit" w:eastAsia="Times New Roman" w:hAnsi="inherit" w:cs="Courier New"/>
-          <w:color w:val="FFFFFF"/>
-          <w:sz w:val="21"/>
-          <w:szCs w:val="21"/>
-        </w:rPr>
-        <w:t xml:space="preserve"> branch </w:t>
-      </w:r>
-      <w:proofErr w:type="spellStart"/>
-      <w:r>
-        <w:rPr>
-          <w:rFonts w:ascii="inherit" w:eastAsia="Times New Roman" w:hAnsi="inherit" w:cs="Courier New"/>
-          <w:color w:val="FFFFFF"/>
-          <w:sz w:val="21"/>
-          <w:szCs w:val="21"/>
-        </w:rPr>
-        <w:t>clean_up</w:t>
-      </w:r>
-      <w:proofErr w:type="spellEnd"/>
+        <w:t>$ git branch clean_up</w:t>
+      </w:r>
     </w:p>
     <w:p>
       <w:pPr>
@@ -4926,41 +3524,8 @@
           <w:sz w:val="21"/>
           <w:szCs w:val="21"/>
         </w:rPr>
-        <w:t xml:space="preserve">$ </w:t>
-      </w:r>
-      <w:proofErr w:type="spellStart"/>
-      <w:proofErr w:type="gramStart"/>
-      <w:r>
-        <w:rPr>
-          <w:rFonts w:ascii="inherit" w:eastAsia="Times New Roman" w:hAnsi="inherit" w:cs="Courier New"/>
-          <w:color w:val="FFFFFF"/>
-          <w:sz w:val="21"/>
-          <w:szCs w:val="21"/>
-        </w:rPr>
-        <w:t>git</w:t>
-      </w:r>
-      <w:proofErr w:type="spellEnd"/>
-      <w:proofErr w:type="gramEnd"/>
-      <w:r>
-        <w:rPr>
-          <w:rFonts w:ascii="inherit" w:eastAsia="Times New Roman" w:hAnsi="inherit" w:cs="Courier New"/>
-          <w:color w:val="FFFFFF"/>
-          <w:sz w:val="21"/>
-          <w:szCs w:val="21"/>
-        </w:rPr>
-        <w:t xml:space="preserve"> checkout </w:t>
-      </w:r>
-      <w:proofErr w:type="spellStart"/>
-      <w:r>
-        <w:rPr>
-          <w:rFonts w:ascii="inherit" w:eastAsia="Times New Roman" w:hAnsi="inherit" w:cs="Courier New"/>
-          <w:color w:val="FFFFFF"/>
-          <w:sz w:val="21"/>
-          <w:szCs w:val="21"/>
-        </w:rPr>
-        <w:t>clean_up</w:t>
-      </w:r>
-      <w:proofErr w:type="spellEnd"/>
+        <w:t>$ git checkout clean_up</w:t>
+      </w:r>
     </w:p>
     <w:p>
       <w:pPr>
@@ -5019,27 +3584,7 @@
           <w:szCs w:val="21"/>
         </w:rPr>
         <w:br/>
-        <w:t>Switched to branch '</w:t>
-      </w:r>
-      <w:proofErr w:type="spellStart"/>
-      <w:r>
-        <w:rPr>
-          <w:rFonts w:ascii="Courier New" w:eastAsia="Times New Roman" w:hAnsi="Courier New" w:cs="Courier New"/>
-          <w:color w:val="FFFFFF"/>
-          <w:sz w:val="21"/>
-          <w:szCs w:val="21"/>
-        </w:rPr>
-        <w:t>clean_up</w:t>
-      </w:r>
-      <w:proofErr w:type="spellEnd"/>
-      <w:r>
-        <w:rPr>
-          <w:rFonts w:ascii="Courier New" w:eastAsia="Times New Roman" w:hAnsi="Courier New" w:cs="Courier New"/>
-          <w:color w:val="FFFFFF"/>
-          <w:sz w:val="21"/>
-          <w:szCs w:val="21"/>
-        </w:rPr>
-        <w:t>'</w:t>
+        <w:t>Switched to branch 'clean_up'</w:t>
       </w:r>
     </w:p>
     <w:p>
@@ -5112,49 +3657,7 @@
           <w:szCs w:val="21"/>
         </w:rPr>
         <w:lastRenderedPageBreak/>
-        <w:t xml:space="preserve">$ </w:t>
-      </w:r>
-      <w:proofErr w:type="spellStart"/>
-      <w:proofErr w:type="gramStart"/>
-      <w:r>
-        <w:rPr>
-          <w:rFonts w:ascii="inherit" w:eastAsia="Times New Roman" w:hAnsi="inherit" w:cs="Courier New"/>
-          <w:color w:val="FFFFFF"/>
-          <w:sz w:val="21"/>
-          <w:szCs w:val="21"/>
-        </w:rPr>
-        <w:t>git</w:t>
-      </w:r>
-      <w:proofErr w:type="spellEnd"/>
-      <w:proofErr w:type="gramEnd"/>
-      <w:r>
-        <w:rPr>
-          <w:rFonts w:ascii="inherit" w:eastAsia="Times New Roman" w:hAnsi="inherit" w:cs="Courier New"/>
-          <w:color w:val="FFFFFF"/>
-          <w:sz w:val="21"/>
-          <w:szCs w:val="21"/>
-        </w:rPr>
-        <w:t xml:space="preserve"> </w:t>
-      </w:r>
-      <w:proofErr w:type="spellStart"/>
-      <w:r>
-        <w:rPr>
-          <w:rFonts w:ascii="inherit" w:eastAsia="Times New Roman" w:hAnsi="inherit" w:cs="Courier New"/>
-          <w:color w:val="FFFFFF"/>
-          <w:sz w:val="21"/>
-          <w:szCs w:val="21"/>
-        </w:rPr>
-        <w:t>rm</w:t>
-      </w:r>
-      <w:proofErr w:type="spellEnd"/>
-      <w:r>
-        <w:rPr>
-          <w:rFonts w:ascii="inherit" w:eastAsia="Times New Roman" w:hAnsi="inherit" w:cs="Courier New"/>
-          <w:color w:val="FFFFFF"/>
-          <w:sz w:val="21"/>
-          <w:szCs w:val="21"/>
-        </w:rPr>
-        <w:t xml:space="preserve"> '*.txt'</w:t>
+        <w:t>$ git rm '*.txt'</w:t>
       </w:r>
     </w:p>
     <w:p>
@@ -5214,182 +3717,47 @@
           <w:szCs w:val="21"/>
         </w:rPr>
         <w:br/>
-      </w:r>
-      <w:proofErr w:type="spellStart"/>
-      <w:r>
-        <w:rPr>
-          <w:rFonts w:ascii="Courier New" w:eastAsia="Times New Roman" w:hAnsi="Courier New" w:cs="Courier New"/>
-          <w:color w:val="FFFFFF"/>
-          <w:sz w:val="21"/>
-          <w:szCs w:val="21"/>
-        </w:rPr>
-        <w:t>rm</w:t>
-      </w:r>
-      <w:proofErr w:type="spellEnd"/>
-      <w:r>
-        <w:rPr>
-          <w:rFonts w:ascii="Courier New" w:eastAsia="Times New Roman" w:hAnsi="Courier New" w:cs="Courier New"/>
-          <w:color w:val="FFFFFF"/>
-          <w:sz w:val="21"/>
-          <w:szCs w:val="21"/>
-        </w:rPr>
-        <w:t xml:space="preserve"> 'blue_octocat.txt'</w:t>
-      </w:r>
-      <w:r>
-        <w:rPr>
-          <w:rFonts w:ascii="Courier New" w:eastAsia="Times New Roman" w:hAnsi="Courier New" w:cs="Courier New"/>
-          <w:color w:val="FFFFFF"/>
-          <w:sz w:val="21"/>
-          <w:szCs w:val="21"/>
-        </w:rPr>
-        <w:br/>
-      </w:r>
-      <w:proofErr w:type="spellStart"/>
-      <w:r>
-        <w:rPr>
-          <w:rFonts w:ascii="Courier New" w:eastAsia="Times New Roman" w:hAnsi="Courier New" w:cs="Courier New"/>
-          <w:color w:val="FFFFFF"/>
-          <w:sz w:val="21"/>
-          <w:szCs w:val="21"/>
-        </w:rPr>
-        <w:t>rm</w:t>
-      </w:r>
-      <w:proofErr w:type="spellEnd"/>
-      <w:r>
-        <w:rPr>
-          <w:rFonts w:ascii="Courier New" w:eastAsia="Times New Roman" w:hAnsi="Courier New" w:cs="Courier New"/>
-          <w:color w:val="FFFFFF"/>
-          <w:sz w:val="21"/>
-          <w:szCs w:val="21"/>
-        </w:rPr>
-        <w:t xml:space="preserve"> 'octocat.txt'</w:t>
-      </w:r>
-      <w:r>
-        <w:rPr>
-          <w:rFonts w:ascii="Courier New" w:eastAsia="Times New Roman" w:hAnsi="Courier New" w:cs="Courier New"/>
-          <w:color w:val="FFFFFF"/>
-          <w:sz w:val="21"/>
-          <w:szCs w:val="21"/>
-        </w:rPr>
-        <w:br/>
-      </w:r>
-      <w:proofErr w:type="spellStart"/>
-      <w:r>
-        <w:rPr>
-          <w:rFonts w:ascii="Courier New" w:eastAsia="Times New Roman" w:hAnsi="Courier New" w:cs="Courier New"/>
-          <w:color w:val="FFFFFF"/>
-          <w:sz w:val="21"/>
-          <w:szCs w:val="21"/>
-        </w:rPr>
-        <w:t>rm</w:t>
-      </w:r>
-      <w:proofErr w:type="spellEnd"/>
-      <w:r>
-        <w:rPr>
-          <w:rFonts w:ascii="Courier New" w:eastAsia="Times New Roman" w:hAnsi="Courier New" w:cs="Courier New"/>
-          <w:color w:val="FFFFFF"/>
-          <w:sz w:val="21"/>
-          <w:szCs w:val="21"/>
-        </w:rPr>
-        <w:t xml:space="preserve"> '</w:t>
-      </w:r>
-      <w:proofErr w:type="spellStart"/>
-      <w:r>
-        <w:rPr>
-          <w:rFonts w:ascii="Courier New" w:eastAsia="Times New Roman" w:hAnsi="Courier New" w:cs="Courier New"/>
-          <w:color w:val="FFFFFF"/>
-          <w:sz w:val="21"/>
-          <w:szCs w:val="21"/>
-        </w:rPr>
-        <w:t>octofamily</w:t>
-      </w:r>
-      <w:proofErr w:type="spellEnd"/>
-      <w:r>
-        <w:rPr>
-          <w:rFonts w:ascii="Courier New" w:eastAsia="Times New Roman" w:hAnsi="Courier New" w:cs="Courier New"/>
-          <w:color w:val="FFFFFF"/>
-          <w:sz w:val="21"/>
-          <w:szCs w:val="21"/>
-        </w:rPr>
-        <w:t>/baby_octocat.txt'</w:t>
-      </w:r>
-      <w:r>
-        <w:rPr>
-          <w:rFonts w:ascii="Courier New" w:eastAsia="Times New Roman" w:hAnsi="Courier New" w:cs="Courier New"/>
-          <w:color w:val="FFFFFF"/>
-          <w:sz w:val="21"/>
-          <w:szCs w:val="21"/>
-        </w:rPr>
-        <w:br/>
-      </w:r>
-      <w:proofErr w:type="spellStart"/>
-      <w:r>
-        <w:rPr>
-          <w:rFonts w:ascii="Courier New" w:eastAsia="Times New Roman" w:hAnsi="Courier New" w:cs="Courier New"/>
-          <w:color w:val="FFFFFF"/>
-          <w:sz w:val="21"/>
-          <w:szCs w:val="21"/>
-        </w:rPr>
-        <w:t>rm</w:t>
-      </w:r>
-      <w:proofErr w:type="spellEnd"/>
-      <w:r>
-        <w:rPr>
-          <w:rFonts w:ascii="Courier New" w:eastAsia="Times New Roman" w:hAnsi="Courier New" w:cs="Courier New"/>
-          <w:color w:val="FFFFFF"/>
-          <w:sz w:val="21"/>
-          <w:szCs w:val="21"/>
-        </w:rPr>
-        <w:t xml:space="preserve"> '</w:t>
-      </w:r>
-      <w:proofErr w:type="spellStart"/>
-      <w:r>
-        <w:rPr>
-          <w:rFonts w:ascii="Courier New" w:eastAsia="Times New Roman" w:hAnsi="Courier New" w:cs="Courier New"/>
-          <w:color w:val="FFFFFF"/>
-          <w:sz w:val="21"/>
-          <w:szCs w:val="21"/>
-        </w:rPr>
-        <w:t>octofamily</w:t>
-      </w:r>
-      <w:proofErr w:type="spellEnd"/>
-      <w:r>
-        <w:rPr>
-          <w:rFonts w:ascii="Courier New" w:eastAsia="Times New Roman" w:hAnsi="Courier New" w:cs="Courier New"/>
-          <w:color w:val="FFFFFF"/>
-          <w:sz w:val="21"/>
-          <w:szCs w:val="21"/>
-        </w:rPr>
-        <w:t>/momma_octocat.txt'</w:t>
-      </w:r>
-      <w:r>
-        <w:rPr>
-          <w:rFonts w:ascii="Courier New" w:eastAsia="Times New Roman" w:hAnsi="Courier New" w:cs="Courier New"/>
-          <w:color w:val="FFFFFF"/>
-          <w:sz w:val="21"/>
-          <w:szCs w:val="21"/>
-        </w:rPr>
-        <w:br/>
-      </w:r>
-      <w:proofErr w:type="spellStart"/>
-      <w:r>
-        <w:rPr>
-          <w:rFonts w:ascii="Courier New" w:eastAsia="Times New Roman" w:hAnsi="Courier New" w:cs="Courier New"/>
-          <w:color w:val="FFFFFF"/>
-          <w:sz w:val="21"/>
-          <w:szCs w:val="21"/>
-        </w:rPr>
-        <w:t>rm</w:t>
-      </w:r>
-      <w:proofErr w:type="spellEnd"/>
-      <w:r>
-        <w:rPr>
-          <w:rFonts w:ascii="Courier New" w:eastAsia="Times New Roman" w:hAnsi="Courier New" w:cs="Courier New"/>
-          <w:color w:val="FFFFFF"/>
-          <w:sz w:val="21"/>
-          <w:szCs w:val="21"/>
-        </w:rPr>
-        <w:t xml:space="preserve"> 'red_octocat.txt'</w:t>
+        <w:t>rm 'blue_octocat.txt'</w:t>
+      </w:r>
+      <w:r>
+        <w:rPr>
+          <w:rFonts w:ascii="Courier New" w:eastAsia="Times New Roman" w:hAnsi="Courier New" w:cs="Courier New"/>
+          <w:color w:val="FFFFFF"/>
+          <w:sz w:val="21"/>
+          <w:szCs w:val="21"/>
+        </w:rPr>
+        <w:br/>
+        <w:t>rm 'octocat.txt'</w:t>
+      </w:r>
+      <w:r>
+        <w:rPr>
+          <w:rFonts w:ascii="Courier New" w:eastAsia="Times New Roman" w:hAnsi="Courier New" w:cs="Courier New"/>
+          <w:color w:val="FFFFFF"/>
+          <w:sz w:val="21"/>
+          <w:szCs w:val="21"/>
+        </w:rPr>
+        <w:br/>
+        <w:t>rm 'octofamily/baby_octocat.txt'</w:t>
+      </w:r>
+      <w:r>
+        <w:rPr>
+          <w:rFonts w:ascii="Courier New" w:eastAsia="Times New Roman" w:hAnsi="Courier New" w:cs="Courier New"/>
+          <w:color w:val="FFFFFF"/>
+          <w:sz w:val="21"/>
+          <w:szCs w:val="21"/>
+        </w:rPr>
+        <w:br/>
+        <w:t>rm 'octofamily/momma_octocat.txt'</w:t>
+      </w:r>
+      <w:r>
+        <w:rPr>
+          <w:rFonts w:ascii="Courier New" w:eastAsia="Times New Roman" w:hAnsi="Courier New" w:cs="Courier New"/>
+          <w:color w:val="FFFFFF"/>
+          <w:sz w:val="21"/>
+          <w:szCs w:val="21"/>
+        </w:rPr>
+        <w:br/>
+        <w:t>rm 'red_octocat.txt'</w:t>
       </w:r>
     </w:p>
     <w:p>
@@ -5472,29 +3840,7 @@
           <w:sz w:val="21"/>
           <w:szCs w:val="21"/>
         </w:rPr>
-        <w:t xml:space="preserve">$ </w:t>
-      </w:r>
-      <w:proofErr w:type="spellStart"/>
-      <w:proofErr w:type="gramStart"/>
-      <w:r>
-        <w:rPr>
-          <w:rFonts w:ascii="inherit" w:eastAsia="Times New Roman" w:hAnsi="inherit" w:cs="Courier New"/>
-          <w:color w:val="FFFFFF"/>
-          <w:sz w:val="21"/>
-          <w:szCs w:val="21"/>
-        </w:rPr>
-        <w:t>git</w:t>
-      </w:r>
-      <w:proofErr w:type="spellEnd"/>
-      <w:proofErr w:type="gramEnd"/>
-      <w:r>
-        <w:rPr>
-          <w:rFonts w:ascii="inherit" w:eastAsia="Times New Roman" w:hAnsi="inherit" w:cs="Courier New"/>
-          <w:color w:val="FFFFFF"/>
-          <w:sz w:val="21"/>
-          <w:szCs w:val="21"/>
-        </w:rPr>
-        <w:t xml:space="preserve"> commit -m "Remove all the cats"</w:t>
+        <w:t>$ git commit -m "Remove all the cats"</w:t>
       </w:r>
     </w:p>
     <w:p>
@@ -5554,27 +3900,7 @@
           <w:szCs w:val="21"/>
         </w:rPr>
         <w:br/>
-        <w:t>[</w:t>
-      </w:r>
-      <w:proofErr w:type="spellStart"/>
-      <w:r>
-        <w:rPr>
-          <w:rFonts w:ascii="Courier New" w:eastAsia="Times New Roman" w:hAnsi="Courier New" w:cs="Courier New"/>
-          <w:color w:val="FFFFFF"/>
-          <w:sz w:val="21"/>
-          <w:szCs w:val="21"/>
-        </w:rPr>
-        <w:t>clean_up</w:t>
-      </w:r>
-      <w:proofErr w:type="spellEnd"/>
-      <w:r>
-        <w:rPr>
-          <w:rFonts w:ascii="Courier New" w:eastAsia="Times New Roman" w:hAnsi="Courier New" w:cs="Courier New"/>
-          <w:color w:val="FFFFFF"/>
-          <w:sz w:val="21"/>
-          <w:szCs w:val="21"/>
-        </w:rPr>
-        <w:t xml:space="preserve"> 63540fe] Remove all the cats</w:t>
+        <w:t>[clean_up 63540fe] Remove all the cats</w:t>
       </w:r>
       <w:r>
         <w:rPr>
@@ -5614,57 +3940,17 @@
           <w:szCs w:val="21"/>
         </w:rPr>
         <w:br/>
-        <w:t xml:space="preserve">delete mode 100644 </w:t>
-      </w:r>
-      <w:proofErr w:type="spellStart"/>
-      <w:r>
-        <w:rPr>
-          <w:rFonts w:ascii="Courier New" w:eastAsia="Times New Roman" w:hAnsi="Courier New" w:cs="Courier New"/>
-          <w:color w:val="FFFFFF"/>
-          <w:sz w:val="21"/>
-          <w:szCs w:val="21"/>
-        </w:rPr>
-        <w:t>octofamily</w:t>
-      </w:r>
-      <w:proofErr w:type="spellEnd"/>
-      <w:r>
-        <w:rPr>
-          <w:rFonts w:ascii="Courier New" w:eastAsia="Times New Roman" w:hAnsi="Courier New" w:cs="Courier New"/>
-          <w:color w:val="FFFFFF"/>
-          <w:sz w:val="21"/>
-          <w:szCs w:val="21"/>
-        </w:rPr>
-        <w:t>/baby_octocat.txt</w:t>
-      </w:r>
-      <w:r>
-        <w:rPr>
-          <w:rFonts w:ascii="Courier New" w:eastAsia="Times New Roman" w:hAnsi="Courier New" w:cs="Courier New"/>
-          <w:color w:val="FFFFFF"/>
-          <w:sz w:val="21"/>
-          <w:szCs w:val="21"/>
-        </w:rPr>
-        <w:br/>
-        <w:t xml:space="preserve">delete mode 100644 </w:t>
-      </w:r>
-      <w:proofErr w:type="spellStart"/>
-      <w:r>
-        <w:rPr>
-          <w:rFonts w:ascii="Courier New" w:eastAsia="Times New Roman" w:hAnsi="Courier New" w:cs="Courier New"/>
-          <w:color w:val="FFFFFF"/>
-          <w:sz w:val="21"/>
-          <w:szCs w:val="21"/>
-        </w:rPr>
-        <w:t>octofamily</w:t>
-      </w:r>
-      <w:proofErr w:type="spellEnd"/>
-      <w:r>
-        <w:rPr>
-          <w:rFonts w:ascii="Courier New" w:eastAsia="Times New Roman" w:hAnsi="Courier New" w:cs="Courier New"/>
-          <w:color w:val="FFFFFF"/>
-          <w:sz w:val="21"/>
-          <w:szCs w:val="21"/>
-        </w:rPr>
-        <w:t>/momma_octocat.txt</w:t>
+        <w:t>delete mode 100644 octofamily/baby_octocat.txt</w:t>
+      </w:r>
+      <w:r>
+        <w:rPr>
+          <w:rFonts w:ascii="Courier New" w:eastAsia="Times New Roman" w:hAnsi="Courier New" w:cs="Courier New"/>
+          <w:color w:val="FFFFFF"/>
+          <w:sz w:val="21"/>
+          <w:szCs w:val="21"/>
+        </w:rPr>
+        <w:br/>
+        <w:t>delete mode 100644 octofamily/momma_octocat.txt</w:t>
       </w:r>
       <w:r>
         <w:rPr>
@@ -5757,29 +4043,7 @@
           <w:sz w:val="21"/>
           <w:szCs w:val="21"/>
         </w:rPr>
-        <w:t xml:space="preserve">$ </w:t>
-      </w:r>
-      <w:proofErr w:type="spellStart"/>
-      <w:proofErr w:type="gramStart"/>
-      <w:r>
-        <w:rPr>
-          <w:rFonts w:ascii="inherit" w:eastAsia="Times New Roman" w:hAnsi="inherit" w:cs="Courier New"/>
-          <w:color w:val="FFFFFF"/>
-          <w:sz w:val="21"/>
-          <w:szCs w:val="21"/>
-        </w:rPr>
-        <w:t>git</w:t>
-      </w:r>
-      <w:proofErr w:type="spellEnd"/>
-      <w:proofErr w:type="gramEnd"/>
-      <w:r>
-        <w:rPr>
-          <w:rFonts w:ascii="inherit" w:eastAsia="Times New Roman" w:hAnsi="inherit" w:cs="Courier New"/>
-          <w:color w:val="FFFFFF"/>
-          <w:sz w:val="21"/>
-          <w:szCs w:val="21"/>
-        </w:rPr>
-        <w:t xml:space="preserve"> checkout master</w:t>
+        <w:t>$ git checkout master</w:t>
       </w:r>
     </w:p>
     <w:p>
@@ -6011,41 +4275,8 @@
           <w:szCs w:val="21"/>
         </w:rPr>
         <w:lastRenderedPageBreak/>
-        <w:t xml:space="preserve">$ </w:t>
-      </w:r>
-      <w:proofErr w:type="spellStart"/>
-      <w:proofErr w:type="gramStart"/>
-      <w:r>
-        <w:rPr>
-          <w:rFonts w:ascii="inherit" w:eastAsia="Times New Roman" w:hAnsi="inherit" w:cs="Courier New"/>
-          <w:color w:val="FFFFFF"/>
-          <w:sz w:val="21"/>
-          <w:szCs w:val="21"/>
-        </w:rPr>
-        <w:t>git</w:t>
-      </w:r>
-      <w:proofErr w:type="spellEnd"/>
-      <w:proofErr w:type="gramEnd"/>
-      <w:r>
-        <w:rPr>
-          <w:rFonts w:ascii="inherit" w:eastAsia="Times New Roman" w:hAnsi="inherit" w:cs="Courier New"/>
-          <w:color w:val="FFFFFF"/>
-          <w:sz w:val="21"/>
-          <w:szCs w:val="21"/>
-        </w:rPr>
-        <w:t xml:space="preserve"> merge </w:t>
-      </w:r>
-      <w:proofErr w:type="spellStart"/>
-      <w:r>
-        <w:rPr>
-          <w:rFonts w:ascii="inherit" w:eastAsia="Times New Roman" w:hAnsi="inherit" w:cs="Courier New"/>
-          <w:color w:val="FFFFFF"/>
-          <w:sz w:val="21"/>
-          <w:szCs w:val="21"/>
-        </w:rPr>
-        <w:t>clean_up</w:t>
-      </w:r>
-      <w:proofErr w:type="spellEnd"/>
+        <w:t>$ git merge clean_up</w:t>
+      </w:r>
     </w:p>
     <w:p>
       <w:pPr>
@@ -6143,27 +4374,7 @@
           <w:szCs w:val="21"/>
         </w:rPr>
         <w:br/>
-        <w:t>Updating 3852b4d</w:t>
-      </w:r>
-      <w:proofErr w:type="gramStart"/>
-      <w:r>
-        <w:rPr>
-          <w:rFonts w:ascii="Courier New" w:eastAsia="Times New Roman" w:hAnsi="Courier New" w:cs="Courier New"/>
-          <w:color w:val="FFFFFF"/>
-          <w:sz w:val="21"/>
-          <w:szCs w:val="21"/>
-        </w:rPr>
-        <w:t>..</w:t>
-      </w:r>
-      <w:proofErr w:type="gramEnd"/>
-      <w:r>
-        <w:rPr>
-          <w:rFonts w:ascii="Courier New" w:eastAsia="Times New Roman" w:hAnsi="Courier New" w:cs="Courier New"/>
-          <w:color w:val="FFFFFF"/>
-          <w:sz w:val="21"/>
-          <w:szCs w:val="21"/>
-        </w:rPr>
-        <w:t>ec6888b</w:t>
+        <w:t>Updating 3852b4d..ec6888b</w:t>
       </w:r>
       <w:r>
         <w:rPr>
@@ -6221,26 +4432,7 @@
           <w:szCs w:val="21"/>
         </w:rPr>
         <w:br/>
-      </w:r>
-      <w:proofErr w:type="spellStart"/>
-      <w:r>
-        <w:rPr>
-          <w:rFonts w:ascii="Courier New" w:eastAsia="Times New Roman" w:hAnsi="Courier New" w:cs="Courier New"/>
-          <w:color w:val="FFFFFF"/>
-          <w:sz w:val="21"/>
-          <w:szCs w:val="21"/>
-        </w:rPr>
-        <w:t>octofamily</w:t>
-      </w:r>
-      <w:proofErr w:type="spellEnd"/>
-      <w:r>
-        <w:rPr>
-          <w:rFonts w:ascii="Courier New" w:eastAsia="Times New Roman" w:hAnsi="Courier New" w:cs="Courier New"/>
-          <w:color w:val="FFFFFF"/>
-          <w:sz w:val="21"/>
-          <w:szCs w:val="21"/>
-        </w:rPr>
-        <w:t xml:space="preserve">/baby_octocat.txt | 1 </w:t>
+        <w:t xml:space="preserve">octofamily/baby_octocat.txt | 1 </w:t>
       </w:r>
       <w:r>
         <w:rPr>
@@ -6259,26 +4451,7 @@
           <w:szCs w:val="21"/>
         </w:rPr>
         <w:br/>
-      </w:r>
-      <w:proofErr w:type="spellStart"/>
-      <w:r>
-        <w:rPr>
-          <w:rFonts w:ascii="Courier New" w:eastAsia="Times New Roman" w:hAnsi="Courier New" w:cs="Courier New"/>
-          <w:color w:val="FFFFFF"/>
-          <w:sz w:val="21"/>
-          <w:szCs w:val="21"/>
-        </w:rPr>
-        <w:t>octofamily</w:t>
-      </w:r>
-      <w:proofErr w:type="spellEnd"/>
-      <w:r>
-        <w:rPr>
-          <w:rFonts w:ascii="Courier New" w:eastAsia="Times New Roman" w:hAnsi="Courier New" w:cs="Courier New"/>
-          <w:color w:val="FFFFFF"/>
-          <w:sz w:val="21"/>
-          <w:szCs w:val="21"/>
-        </w:rPr>
-        <w:t xml:space="preserve">/momma_octocat.txt | 1 </w:t>
+        <w:t xml:space="preserve">octofamily/momma_octocat.txt | 1 </w:t>
       </w:r>
       <w:r>
         <w:rPr>
@@ -6346,57 +4519,17 @@
           <w:szCs w:val="21"/>
         </w:rPr>
         <w:br/>
-        <w:t xml:space="preserve">delete mode 100644 </w:t>
-      </w:r>
-      <w:proofErr w:type="spellStart"/>
-      <w:r>
-        <w:rPr>
-          <w:rFonts w:ascii="Courier New" w:eastAsia="Times New Roman" w:hAnsi="Courier New" w:cs="Courier New"/>
-          <w:color w:val="FFFFFF"/>
-          <w:sz w:val="21"/>
-          <w:szCs w:val="21"/>
-        </w:rPr>
-        <w:t>octofamily</w:t>
-      </w:r>
-      <w:proofErr w:type="spellEnd"/>
-      <w:r>
-        <w:rPr>
-          <w:rFonts w:ascii="Courier New" w:eastAsia="Times New Roman" w:hAnsi="Courier New" w:cs="Courier New"/>
-          <w:color w:val="FFFFFF"/>
-          <w:sz w:val="21"/>
-          <w:szCs w:val="21"/>
-        </w:rPr>
-        <w:t>/baby_octocat.txt</w:t>
-      </w:r>
-      <w:r>
-        <w:rPr>
-          <w:rFonts w:ascii="Courier New" w:eastAsia="Times New Roman" w:hAnsi="Courier New" w:cs="Courier New"/>
-          <w:color w:val="FFFFFF"/>
-          <w:sz w:val="21"/>
-          <w:szCs w:val="21"/>
-        </w:rPr>
-        <w:br/>
-        <w:t xml:space="preserve">delete mode 100644 </w:t>
-      </w:r>
-      <w:proofErr w:type="spellStart"/>
-      <w:r>
-        <w:rPr>
-          <w:rFonts w:ascii="Courier New" w:eastAsia="Times New Roman" w:hAnsi="Courier New" w:cs="Courier New"/>
-          <w:color w:val="FFFFFF"/>
-          <w:sz w:val="21"/>
-          <w:szCs w:val="21"/>
-        </w:rPr>
-        <w:t>octofamily</w:t>
-      </w:r>
-      <w:proofErr w:type="spellEnd"/>
-      <w:r>
-        <w:rPr>
-          <w:rFonts w:ascii="Courier New" w:eastAsia="Times New Roman" w:hAnsi="Courier New" w:cs="Courier New"/>
-          <w:color w:val="FFFFFF"/>
-          <w:sz w:val="21"/>
-          <w:szCs w:val="21"/>
-        </w:rPr>
-        <w:t>/momma_octocat.txt</w:t>
+        <w:t>delete mode 100644 octofamily/baby_octocat.txt</w:t>
+      </w:r>
+      <w:r>
+        <w:rPr>
+          <w:rFonts w:ascii="Courier New" w:eastAsia="Times New Roman" w:hAnsi="Courier New" w:cs="Courier New"/>
+          <w:color w:val="FFFFFF"/>
+          <w:sz w:val="21"/>
+          <w:szCs w:val="21"/>
+        </w:rPr>
+        <w:br/>
+        <w:t>delete mode 100644 octofamily/momma_octocat.txt</w:t>
       </w:r>
       <w:r>
         <w:rPr>
@@ -6478,41 +4611,8 @@
           <w:sz w:val="21"/>
           <w:szCs w:val="21"/>
         </w:rPr>
-        <w:t xml:space="preserve">$ </w:t>
-      </w:r>
-      <w:proofErr w:type="spellStart"/>
-      <w:proofErr w:type="gramStart"/>
-      <w:r>
-        <w:rPr>
-          <w:rFonts w:ascii="inherit" w:eastAsia="Times New Roman" w:hAnsi="inherit" w:cs="Courier New"/>
-          <w:color w:val="FFFFFF"/>
-          <w:sz w:val="21"/>
-          <w:szCs w:val="21"/>
-        </w:rPr>
-        <w:t>git</w:t>
-      </w:r>
-      <w:proofErr w:type="spellEnd"/>
-      <w:proofErr w:type="gramEnd"/>
-      <w:r>
-        <w:rPr>
-          <w:rFonts w:ascii="inherit" w:eastAsia="Times New Roman" w:hAnsi="inherit" w:cs="Courier New"/>
-          <w:color w:val="FFFFFF"/>
-          <w:sz w:val="21"/>
-          <w:szCs w:val="21"/>
-        </w:rPr>
-        <w:t xml:space="preserve"> branch -d </w:t>
-      </w:r>
-      <w:proofErr w:type="spellStart"/>
-      <w:r>
-        <w:rPr>
-          <w:rFonts w:ascii="inherit" w:eastAsia="Times New Roman" w:hAnsi="inherit" w:cs="Courier New"/>
-          <w:color w:val="FFFFFF"/>
-          <w:sz w:val="21"/>
-          <w:szCs w:val="21"/>
-        </w:rPr>
-        <w:t>clean_up</w:t>
-      </w:r>
-      <w:proofErr w:type="spellEnd"/>
+        <w:t>$ git branch -d clean_up</w:t>
+      </w:r>
     </w:p>
     <w:p>
       <w:pPr>
@@ -6571,27 +4671,7 @@
           <w:szCs w:val="21"/>
         </w:rPr>
         <w:br/>
-        <w:t xml:space="preserve">Deleted branch </w:t>
-      </w:r>
-      <w:proofErr w:type="spellStart"/>
-      <w:r>
-        <w:rPr>
-          <w:rFonts w:ascii="Courier New" w:eastAsia="Times New Roman" w:hAnsi="Courier New" w:cs="Courier New"/>
-          <w:color w:val="FFFFFF"/>
-          <w:sz w:val="21"/>
-          <w:szCs w:val="21"/>
-        </w:rPr>
-        <w:t>clean_up</w:t>
-      </w:r>
-      <w:proofErr w:type="spellEnd"/>
-      <w:r>
-        <w:rPr>
-          <w:rFonts w:ascii="Courier New" w:eastAsia="Times New Roman" w:hAnsi="Courier New" w:cs="Courier New"/>
-          <w:color w:val="FFFFFF"/>
-          <w:sz w:val="21"/>
-          <w:szCs w:val="21"/>
-        </w:rPr>
-        <w:t xml:space="preserve"> (was ec6888b).</w:t>
+        <w:t>Deleted branch clean_up (was ec6888b).</w:t>
       </w:r>
     </w:p>
     <w:p>
@@ -6674,29 +4754,7 @@
           <w:sz w:val="21"/>
           <w:szCs w:val="21"/>
         </w:rPr>
-        <w:t xml:space="preserve">$ </w:t>
-      </w:r>
-      <w:proofErr w:type="spellStart"/>
-      <w:proofErr w:type="gramStart"/>
-      <w:r>
-        <w:rPr>
-          <w:rFonts w:ascii="inherit" w:eastAsia="Times New Roman" w:hAnsi="inherit" w:cs="Courier New"/>
-          <w:color w:val="FFFFFF"/>
-          <w:sz w:val="21"/>
-          <w:szCs w:val="21"/>
-        </w:rPr>
-        <w:t>git</w:t>
-      </w:r>
-      <w:proofErr w:type="spellEnd"/>
-      <w:proofErr w:type="gramEnd"/>
-      <w:r>
-        <w:rPr>
-          <w:rFonts w:ascii="inherit" w:eastAsia="Times New Roman" w:hAnsi="inherit" w:cs="Courier New"/>
-          <w:color w:val="FFFFFF"/>
-          <w:sz w:val="21"/>
-          <w:szCs w:val="21"/>
-        </w:rPr>
-        <w:t xml:space="preserve"> push</w:t>
+        <w:t>$ git push</w:t>
       </w:r>
     </w:p>
     <w:p>
@@ -6766,27 +4824,7 @@
           <w:szCs w:val="21"/>
         </w:rPr>
         <w:br/>
-        <w:t>3e70b0f</w:t>
-      </w:r>
-      <w:proofErr w:type="gramStart"/>
-      <w:r>
-        <w:rPr>
-          <w:rFonts w:ascii="Courier New" w:eastAsia="Times New Roman" w:hAnsi="Courier New" w:cs="Courier New"/>
-          <w:color w:val="FFFFFF"/>
-          <w:sz w:val="21"/>
-          <w:szCs w:val="21"/>
-        </w:rPr>
-        <w:t>..</w:t>
-      </w:r>
-      <w:proofErr w:type="gramEnd"/>
-      <w:r>
-        <w:rPr>
-          <w:rFonts w:ascii="Courier New" w:eastAsia="Times New Roman" w:hAnsi="Courier New" w:cs="Courier New"/>
-          <w:color w:val="FFFFFF"/>
-          <w:sz w:val="21"/>
-          <w:szCs w:val="21"/>
-        </w:rPr>
-        <w:t>0940cc2 master -&gt; master</w:t>
+        <w:t>3e70b0f..0940cc2 master -&gt; master</w:t>
       </w:r>
     </w:p>
     <w:p>
@@ -6837,18 +4875,8 @@
           <w:sz w:val="24"/>
           <w:szCs w:val="24"/>
         </w:rPr>
-        <w:t xml:space="preserve">Define the following terms in the context of </w:t>
-      </w:r>
-      <w:proofErr w:type="spellStart"/>
-      <w:r>
-        <w:rPr>
-          <w:rFonts w:ascii="Times New Roman" w:hAnsi="Times New Roman" w:cs="Times New Roman"/>
-          <w:sz w:val="24"/>
-          <w:szCs w:val="24"/>
-        </w:rPr>
-        <w:t>Git</w:t>
-      </w:r>
-      <w:proofErr w:type="spellEnd"/>
+        <w:t>Define the following terms in the context of Git</w:t>
+      </w:r>
       <w:r>
         <w:rPr>
           <w:rFonts w:ascii="Times New Roman" w:hAnsi="Times New Roman" w:cs="Times New Roman"/>
@@ -6894,43 +4922,7 @@
           <w:sz w:val="24"/>
           <w:szCs w:val="24"/>
         </w:rPr>
-        <w:t xml:space="preserve">: It is the space which stores project’s files and folders. </w:t>
-      </w:r>
-      <w:proofErr w:type="gramStart"/>
-      <w:r>
-        <w:rPr>
-          <w:rFonts w:ascii="Times New Roman" w:hAnsi="Times New Roman" w:cs="Times New Roman"/>
-          <w:sz w:val="24"/>
-          <w:szCs w:val="24"/>
-        </w:rPr>
-        <w:t>It  is</w:t>
-      </w:r>
-      <w:proofErr w:type="gramEnd"/>
-      <w:r>
-        <w:rPr>
-          <w:rFonts w:ascii="Times New Roman" w:hAnsi="Times New Roman" w:cs="Times New Roman"/>
-          <w:sz w:val="24"/>
-          <w:szCs w:val="24"/>
-        </w:rPr>
-        <w:t xml:space="preserve"> required to do anything in </w:t>
-      </w:r>
-      <w:proofErr w:type="spellStart"/>
-      <w:r>
-        <w:rPr>
-          <w:rFonts w:ascii="Times New Roman" w:hAnsi="Times New Roman" w:cs="Times New Roman"/>
-          <w:sz w:val="24"/>
-          <w:szCs w:val="24"/>
-        </w:rPr>
-        <w:t>Git</w:t>
-      </w:r>
-      <w:proofErr w:type="spellEnd"/>
-      <w:r>
-        <w:rPr>
-          <w:rFonts w:ascii="Times New Roman" w:hAnsi="Times New Roman" w:cs="Times New Roman"/>
-          <w:sz w:val="24"/>
-          <w:szCs w:val="24"/>
-        </w:rPr>
-        <w:t>.</w:t>
+        <w:t>: It is the space which stores project’s files and folders. It  is required to do anything in Git.</w:t>
       </w:r>
     </w:p>
     <w:p>
@@ -7050,7 +5042,6 @@
           <w:szCs w:val="24"/>
         </w:rPr>
       </w:pPr>
-      <w:proofErr w:type="gramStart"/>
       <w:r>
         <w:rPr>
           <w:rFonts w:ascii="Times New Roman" w:hAnsi="Times New Roman" w:cs="Times New Roman"/>
@@ -7065,27 +5056,8 @@
           <w:sz w:val="24"/>
           <w:szCs w:val="24"/>
         </w:rPr>
-        <w:t xml:space="preserve"> :</w:t>
-      </w:r>
-      <w:proofErr w:type="gramEnd"/>
-      <w:r>
-        <w:rPr>
-          <w:rFonts w:ascii="Times New Roman" w:hAnsi="Times New Roman" w:cs="Times New Roman"/>
-          <w:sz w:val="24"/>
-          <w:szCs w:val="24"/>
-        </w:rPr>
-        <w:t xml:space="preserve"> Fork is another user’s copy which is on your account. It allows to work freely on the version without affecting the </w:t>
-      </w:r>
-      <w:proofErr w:type="spellStart"/>
-      <w:r>
-        <w:rPr>
-          <w:rFonts w:ascii="Times New Roman" w:hAnsi="Times New Roman" w:cs="Times New Roman"/>
-          <w:sz w:val="24"/>
-          <w:szCs w:val="24"/>
-        </w:rPr>
-        <w:t>orignal</w:t>
-      </w:r>
-      <w:proofErr w:type="spellEnd"/>
+        <w:t xml:space="preserve"> : Fork is another user’s copy which is on your account. It allows to work freely on the version without affecting the orignal</w:t>
+      </w:r>
     </w:p>
     <w:p>
       <w:pPr>
@@ -7157,25 +5129,7 @@
           <w:sz w:val="24"/>
           <w:szCs w:val="24"/>
         </w:rPr>
-        <w:t xml:space="preserve"> </w:t>
-      </w:r>
-      <w:proofErr w:type="gramStart"/>
-      <w:r>
-        <w:rPr>
-          <w:rFonts w:ascii="Times New Roman" w:hAnsi="Times New Roman" w:cs="Times New Roman"/>
-          <w:sz w:val="24"/>
-          <w:szCs w:val="24"/>
-        </w:rPr>
-        <w:t>It</w:t>
-      </w:r>
-      <w:proofErr w:type="gramEnd"/>
-      <w:r>
-        <w:rPr>
-          <w:rFonts w:ascii="Times New Roman" w:hAnsi="Times New Roman" w:cs="Times New Roman"/>
-          <w:sz w:val="24"/>
-          <w:szCs w:val="24"/>
-        </w:rPr>
-        <w:t xml:space="preserve"> is a copy of project which lives on the local machine instead of a website.</w:t>
+        <w:t xml:space="preserve"> It is a copy of project which lives on the local machine instead of a website.</w:t>
       </w:r>
     </w:p>
     <w:p>
@@ -7229,33 +5183,249 @@
           <w:sz w:val="24"/>
           <w:szCs w:val="24"/>
         </w:rPr>
-        <w:t xml:space="preserve">Pull </w:t>
-      </w:r>
-      <w:proofErr w:type="gramStart"/>
+        <w:t xml:space="preserve">Pull request </w:t>
+      </w:r>
       <w:r>
         <w:rPr>
           <w:rFonts w:ascii="Times New Roman" w:hAnsi="Times New Roman" w:cs="Times New Roman"/>
           <w:sz w:val="24"/>
           <w:szCs w:val="24"/>
         </w:rPr>
-        <w:t xml:space="preserve">request </w:t>
-      </w:r>
-      <w:r>
-        <w:rPr>
-          <w:rFonts w:ascii="Times New Roman" w:hAnsi="Times New Roman" w:cs="Times New Roman"/>
-          <w:sz w:val="24"/>
-          <w:szCs w:val="24"/>
-        </w:rPr>
-        <w:t>:</w:t>
-      </w:r>
-      <w:proofErr w:type="gramEnd"/>
-      <w:r>
-        <w:rPr>
-          <w:rFonts w:ascii="Times New Roman" w:hAnsi="Times New Roman" w:cs="Times New Roman"/>
-          <w:sz w:val="24"/>
-          <w:szCs w:val="24"/>
-        </w:rPr>
-        <w:t xml:space="preserve"> It is the request of proposed changes by another user who is not a collaborator to the collaborators of the repository.</w:t>
+        <w:t>: It is the request of proposed changes by another user who is not a collaborator to the collaborators of the repository.</w:t>
+      </w:r>
+    </w:p>
+    <w:p>
+      <w:pPr>
+        <w:rPr>
+          <w:rFonts w:ascii="Arial" w:hAnsi="Arial" w:cs="Arial"/>
+          <w:color w:val="252525"/>
+          <w:sz w:val="21"/>
+          <w:szCs w:val="21"/>
+          <w:shd w:val="clear" w:color="auto" w:fill="FFFFFF"/>
+        </w:rPr>
+      </w:pPr>
+    </w:p>
+    <w:p>
+      <w:pPr>
+        <w:rPr>
+          <w:rFonts w:ascii="Arial" w:hAnsi="Arial" w:cs="Arial"/>
+          <w:color w:val="252525"/>
+          <w:sz w:val="21"/>
+          <w:szCs w:val="21"/>
+          <w:shd w:val="clear" w:color="auto" w:fill="FFFFFF"/>
+        </w:rPr>
+      </w:pPr>
+    </w:p>
+    <w:p>
+      <w:pPr>
+        <w:rPr>
+          <w:rFonts w:ascii="Arial" w:hAnsi="Arial" w:cs="Arial"/>
+          <w:color w:val="252525"/>
+          <w:sz w:val="21"/>
+          <w:szCs w:val="21"/>
+          <w:shd w:val="clear" w:color="auto" w:fill="FFFFFF"/>
+        </w:rPr>
+      </w:pPr>
+      <w:r>
+        <w:rPr>
+          <w:rFonts w:ascii="Arial" w:hAnsi="Arial" w:cs="Arial"/>
+          <w:color w:val="252525"/>
+          <w:sz w:val="21"/>
+          <w:szCs w:val="21"/>
+          <w:shd w:val="clear" w:color="auto" w:fill="FFFFFF"/>
+        </w:rPr>
+        <w:t>Q7 Steps:</w:t>
+      </w:r>
+    </w:p>
+    <w:p>
+      <w:pPr>
+        <w:rPr>
+          <w:rFonts w:ascii="Arial" w:hAnsi="Arial" w:cs="Arial"/>
+          <w:b/>
+          <w:color w:val="252525"/>
+          <w:sz w:val="21"/>
+          <w:szCs w:val="21"/>
+          <w:shd w:val="clear" w:color="auto" w:fill="FFFFFF"/>
+        </w:rPr>
+      </w:pPr>
+      <w:r>
+        <w:rPr>
+          <w:rFonts w:ascii="Arial" w:hAnsi="Arial" w:cs="Arial"/>
+          <w:b/>
+          <w:color w:val="252525"/>
+          <w:sz w:val="21"/>
+          <w:szCs w:val="21"/>
+          <w:shd w:val="clear" w:color="auto" w:fill="FFFFFF"/>
+        </w:rPr>
+        <w:t>Cloning</w:t>
+      </w:r>
+    </w:p>
+    <w:p>
+      <w:pPr>
+        <w:rPr>
+          <w:rFonts w:ascii="Arial" w:hAnsi="Arial" w:cs="Arial"/>
+          <w:color w:val="252525"/>
+          <w:sz w:val="21"/>
+          <w:szCs w:val="21"/>
+          <w:shd w:val="clear" w:color="auto" w:fill="FFFFFF"/>
+        </w:rPr>
+      </w:pPr>
+      <w:r>
+        <w:rPr>
+          <w:rFonts w:ascii="Arial" w:hAnsi="Arial" w:cs="Arial"/>
+          <w:color w:val="252525"/>
+          <w:sz w:val="21"/>
+          <w:szCs w:val="21"/>
+          <w:shd w:val="clear" w:color="auto" w:fill="FFFFFF"/>
+        </w:rPr>
+        <w:t>YASH CHATURVEDI@YASH MINGW64 ~</w:t>
+      </w:r>
+    </w:p>
+    <w:p>
+      <w:pPr>
+        <w:rPr>
+          <w:rFonts w:ascii="Arial" w:hAnsi="Arial" w:cs="Arial"/>
+          <w:color w:val="252525"/>
+          <w:sz w:val="21"/>
+          <w:szCs w:val="21"/>
+          <w:shd w:val="clear" w:color="auto" w:fill="FFFFFF"/>
+        </w:rPr>
+      </w:pPr>
+      <w:r>
+        <w:rPr>
+          <w:rFonts w:ascii="Arial" w:hAnsi="Arial" w:cs="Arial"/>
+          <w:color w:val="252525"/>
+          <w:sz w:val="21"/>
+          <w:szCs w:val="21"/>
+          <w:shd w:val="clear" w:color="auto" w:fill="FFFFFF"/>
+        </w:rPr>
+        <w:t>$ git clone https://github.com/Yash009/CS6412016</w:t>
+      </w:r>
+    </w:p>
+    <w:p>
+      <w:pPr>
+        <w:rPr>
+          <w:rFonts w:ascii="Arial" w:hAnsi="Arial" w:cs="Arial"/>
+          <w:color w:val="252525"/>
+          <w:sz w:val="21"/>
+          <w:szCs w:val="21"/>
+          <w:shd w:val="clear" w:color="auto" w:fill="FFFFFF"/>
+        </w:rPr>
+      </w:pPr>
+      <w:r>
+        <w:rPr>
+          <w:rFonts w:ascii="Arial" w:hAnsi="Arial" w:cs="Arial"/>
+          <w:color w:val="252525"/>
+          <w:sz w:val="21"/>
+          <w:szCs w:val="21"/>
+          <w:shd w:val="clear" w:color="auto" w:fill="FFFFFF"/>
+        </w:rPr>
+        <w:t>Cloning into 'CS6412016'...</w:t>
+      </w:r>
+    </w:p>
+    <w:p>
+      <w:pPr>
+        <w:rPr>
+          <w:rFonts w:ascii="Arial" w:hAnsi="Arial" w:cs="Arial"/>
+          <w:color w:val="252525"/>
+          <w:sz w:val="21"/>
+          <w:szCs w:val="21"/>
+          <w:shd w:val="clear" w:color="auto" w:fill="FFFFFF"/>
+        </w:rPr>
+      </w:pPr>
+      <w:r>
+        <w:rPr>
+          <w:rFonts w:ascii="Arial" w:hAnsi="Arial" w:cs="Arial"/>
+          <w:color w:val="252525"/>
+          <w:sz w:val="21"/>
+          <w:szCs w:val="21"/>
+          <w:shd w:val="clear" w:color="auto" w:fill="FFFFFF"/>
+        </w:rPr>
+        <w:t>remote: Counting objects: 6, done.</w:t>
+      </w:r>
+    </w:p>
+    <w:p>
+      <w:pPr>
+        <w:rPr>
+          <w:rFonts w:ascii="Arial" w:hAnsi="Arial" w:cs="Arial"/>
+          <w:color w:val="252525"/>
+          <w:sz w:val="21"/>
+          <w:szCs w:val="21"/>
+          <w:shd w:val="clear" w:color="auto" w:fill="FFFFFF"/>
+        </w:rPr>
+      </w:pPr>
+      <w:r>
+        <w:rPr>
+          <w:rFonts w:ascii="Arial" w:hAnsi="Arial" w:cs="Arial"/>
+          <w:color w:val="252525"/>
+          <w:sz w:val="21"/>
+          <w:szCs w:val="21"/>
+          <w:shd w:val="clear" w:color="auto" w:fill="FFFFFF"/>
+        </w:rPr>
+        <w:t>remote: Compressing objects: 100% (4/4), done.</w:t>
+      </w:r>
+    </w:p>
+    <w:p>
+      <w:pPr>
+        <w:rPr>
+          <w:rFonts w:ascii="Arial" w:hAnsi="Arial" w:cs="Arial"/>
+          <w:color w:val="252525"/>
+          <w:sz w:val="21"/>
+          <w:szCs w:val="21"/>
+          <w:shd w:val="clear" w:color="auto" w:fill="FFFFFF"/>
+        </w:rPr>
+      </w:pPr>
+      <w:r>
+        <w:rPr>
+          <w:rFonts w:ascii="Arial" w:hAnsi="Arial" w:cs="Arial"/>
+          <w:color w:val="252525"/>
+          <w:sz w:val="21"/>
+          <w:szCs w:val="21"/>
+          <w:shd w:val="clear" w:color="auto" w:fill="FFFFFF"/>
+        </w:rPr>
+        <w:t>remote: Total 6 (delta 0), reused 0 (delta 0), pack-reused 0</w:t>
+      </w:r>
+    </w:p>
+    <w:p>
+      <w:pPr>
+        <w:rPr>
+          <w:rFonts w:ascii="Arial" w:hAnsi="Arial" w:cs="Arial"/>
+          <w:color w:val="252525"/>
+          <w:sz w:val="21"/>
+          <w:szCs w:val="21"/>
+          <w:shd w:val="clear" w:color="auto" w:fill="FFFFFF"/>
+        </w:rPr>
+      </w:pPr>
+      <w:r>
+        <w:rPr>
+          <w:rFonts w:ascii="Arial" w:hAnsi="Arial" w:cs="Arial"/>
+          <w:color w:val="252525"/>
+          <w:sz w:val="21"/>
+          <w:szCs w:val="21"/>
+          <w:shd w:val="clear" w:color="auto" w:fill="FFFFFF"/>
+        </w:rPr>
+        <w:t>Unpacking objects: 100% (6/6), done.</w:t>
+      </w:r>
+    </w:p>
+    <w:p>
+      <w:pPr>
+        <w:rPr>
+          <w:rFonts w:ascii="Arial" w:hAnsi="Arial" w:cs="Arial"/>
+          <w:color w:val="252525"/>
+          <w:sz w:val="21"/>
+          <w:szCs w:val="21"/>
+          <w:shd w:val="clear" w:color="auto" w:fill="FFFFFF"/>
+        </w:rPr>
+      </w:pPr>
+      <w:r>
+        <w:rPr>
+          <w:rFonts w:ascii="Arial" w:hAnsi="Arial" w:cs="Arial"/>
+          <w:color w:val="252525"/>
+          <w:sz w:val="21"/>
+          <w:szCs w:val="21"/>
+          <w:shd w:val="clear" w:color="auto" w:fill="FFFFFF"/>
+        </w:rPr>
+        <w:t>Checking connectivity... done.</w:t>
       </w:r>
     </w:p>
     <w:p>
@@ -7270,6 +5440,28 @@
       </w:pPr>
       <w:bookmarkStart w:id="0" w:name="_GoBack"/>
       <w:bookmarkEnd w:id="0"/>
+    </w:p>
+    <w:p>
+      <w:pPr>
+        <w:rPr>
+          <w:rFonts w:ascii="Arial" w:hAnsi="Arial" w:cs="Arial"/>
+          <w:color w:val="252525"/>
+          <w:sz w:val="21"/>
+          <w:szCs w:val="21"/>
+          <w:shd w:val="clear" w:color="auto" w:fill="FFFFFF"/>
+        </w:rPr>
+      </w:pPr>
+    </w:p>
+    <w:p>
+      <w:pPr>
+        <w:rPr>
+          <w:rFonts w:ascii="Arial" w:hAnsi="Arial" w:cs="Arial"/>
+          <w:color w:val="252525"/>
+          <w:sz w:val="21"/>
+          <w:szCs w:val="21"/>
+          <w:shd w:val="clear" w:color="auto" w:fill="FFFFFF"/>
+        </w:rPr>
+      </w:pPr>
     </w:p>
     <w:sectPr>
       <w:pgSz w:w="12240" w:h="15840"/>

--- a/ChaturvediYashGitTutorial-09-27-2016.docx
+++ b/ChaturvediYashGitTutorial-09-27-2016.docx
@@ -5438,8 +5438,176 @@
           <w:shd w:val="clear" w:color="auto" w:fill="FFFFFF"/>
         </w:rPr>
       </w:pPr>
+      <w:r>
+        <w:rPr>
+          <w:rFonts w:ascii="Arial" w:hAnsi="Arial" w:cs="Arial"/>
+          <w:color w:val="252525"/>
+          <w:sz w:val="21"/>
+          <w:szCs w:val="21"/>
+          <w:shd w:val="clear" w:color="auto" w:fill="FFFFFF"/>
+        </w:rPr>
+        <w:t>Commiting:</w:t>
+      </w:r>
+    </w:p>
+    <w:p>
+      <w:pPr>
+        <w:rPr>
+          <w:rFonts w:ascii="Arial" w:hAnsi="Arial" w:cs="Arial"/>
+          <w:color w:val="252525"/>
+          <w:sz w:val="21"/>
+          <w:szCs w:val="21"/>
+          <w:shd w:val="clear" w:color="auto" w:fill="FFFFFF"/>
+        </w:rPr>
+      </w:pPr>
       <w:bookmarkStart w:id="0" w:name="_GoBack"/>
       <w:bookmarkEnd w:id="0"/>
+    </w:p>
+    <w:p>
+      <w:pPr>
+        <w:rPr>
+          <w:rFonts w:ascii="Arial" w:hAnsi="Arial" w:cs="Arial"/>
+          <w:color w:val="252525"/>
+          <w:sz w:val="21"/>
+          <w:szCs w:val="21"/>
+          <w:shd w:val="clear" w:color="auto" w:fill="FFFFFF"/>
+        </w:rPr>
+      </w:pPr>
+      <w:r>
+        <w:rPr>
+          <w:rFonts w:ascii="Arial" w:hAnsi="Arial" w:cs="Arial"/>
+          <w:color w:val="252525"/>
+          <w:sz w:val="21"/>
+          <w:szCs w:val="21"/>
+          <w:shd w:val="clear" w:color="auto" w:fill="FFFFFF"/>
+        </w:rPr>
+        <w:t>YASH CHATURVEDI@YASH MINGW64 ~/CS6412016 (master)</w:t>
+      </w:r>
+    </w:p>
+    <w:p>
+      <w:pPr>
+        <w:rPr>
+          <w:rFonts w:ascii="Arial" w:hAnsi="Arial" w:cs="Arial"/>
+          <w:color w:val="252525"/>
+          <w:sz w:val="21"/>
+          <w:szCs w:val="21"/>
+          <w:shd w:val="clear" w:color="auto" w:fill="FFFFFF"/>
+        </w:rPr>
+      </w:pPr>
+      <w:r>
+        <w:rPr>
+          <w:rFonts w:ascii="Arial" w:hAnsi="Arial" w:cs="Arial"/>
+          <w:color w:val="252525"/>
+          <w:sz w:val="21"/>
+          <w:szCs w:val="21"/>
+          <w:shd w:val="clear" w:color="auto" w:fill="FFFFFF"/>
+        </w:rPr>
+        <w:t>$ git add .</w:t>
+      </w:r>
+    </w:p>
+    <w:p>
+      <w:pPr>
+        <w:rPr>
+          <w:rFonts w:ascii="Arial" w:hAnsi="Arial" w:cs="Arial"/>
+          <w:color w:val="252525"/>
+          <w:sz w:val="21"/>
+          <w:szCs w:val="21"/>
+          <w:shd w:val="clear" w:color="auto" w:fill="FFFFFF"/>
+        </w:rPr>
+      </w:pPr>
+      <w:r>
+        <w:rPr>
+          <w:rFonts w:ascii="Arial" w:hAnsi="Arial" w:cs="Arial"/>
+          <w:color w:val="252525"/>
+          <w:sz w:val="21"/>
+          <w:szCs w:val="21"/>
+          <w:shd w:val="clear" w:color="auto" w:fill="FFFFFF"/>
+        </w:rPr>
+        <w:t>YASH CHATURVEDI@YASH MINGW64 ~/CS6412016 (master)</w:t>
+      </w:r>
+    </w:p>
+    <w:p>
+      <w:pPr>
+        <w:rPr>
+          <w:rFonts w:ascii="Arial" w:hAnsi="Arial" w:cs="Arial"/>
+          <w:color w:val="252525"/>
+          <w:sz w:val="21"/>
+          <w:szCs w:val="21"/>
+          <w:shd w:val="clear" w:color="auto" w:fill="FFFFFF"/>
+        </w:rPr>
+      </w:pPr>
+      <w:r>
+        <w:rPr>
+          <w:rFonts w:ascii="Arial" w:hAnsi="Arial" w:cs="Arial"/>
+          <w:color w:val="252525"/>
+          <w:sz w:val="21"/>
+          <w:szCs w:val="21"/>
+          <w:shd w:val="clear" w:color="auto" w:fill="FFFFFF"/>
+        </w:rPr>
+        <w:t>$ git commit -m "First commit"</w:t>
+      </w:r>
+    </w:p>
+    <w:p>
+      <w:pPr>
+        <w:rPr>
+          <w:rFonts w:ascii="Arial" w:hAnsi="Arial" w:cs="Arial"/>
+          <w:color w:val="252525"/>
+          <w:sz w:val="21"/>
+          <w:szCs w:val="21"/>
+          <w:shd w:val="clear" w:color="auto" w:fill="FFFFFF"/>
+        </w:rPr>
+      </w:pPr>
+      <w:r>
+        <w:rPr>
+          <w:rFonts w:ascii="Arial" w:hAnsi="Arial" w:cs="Arial"/>
+          <w:color w:val="252525"/>
+          <w:sz w:val="21"/>
+          <w:szCs w:val="21"/>
+          <w:shd w:val="clear" w:color="auto" w:fill="FFFFFF"/>
+        </w:rPr>
+        <w:t>[master 535935d] First commit</w:t>
+      </w:r>
+    </w:p>
+    <w:p>
+      <w:pPr>
+        <w:rPr>
+          <w:rFonts w:ascii="Arial" w:hAnsi="Arial" w:cs="Arial"/>
+          <w:color w:val="252525"/>
+          <w:sz w:val="21"/>
+          <w:szCs w:val="21"/>
+          <w:shd w:val="clear" w:color="auto" w:fill="FFFFFF"/>
+        </w:rPr>
+      </w:pPr>
+      <w:r>
+        <w:rPr>
+          <w:rFonts w:ascii="Arial" w:hAnsi="Arial" w:cs="Arial"/>
+          <w:color w:val="252525"/>
+          <w:sz w:val="21"/>
+          <w:szCs w:val="21"/>
+          <w:shd w:val="clear" w:color="auto" w:fill="FFFFFF"/>
+        </w:rPr>
+        <w:t xml:space="preserve"> 2 files changed, 0 insertions(+), 0 deletions(-)</w:t>
+      </w:r>
+    </w:p>
+    <w:p>
+      <w:pPr>
+        <w:rPr>
+          <w:rFonts w:ascii="Arial" w:hAnsi="Arial" w:cs="Arial"/>
+          <w:color w:val="252525"/>
+          <w:sz w:val="21"/>
+          <w:szCs w:val="21"/>
+          <w:shd w:val="clear" w:color="auto" w:fill="FFFFFF"/>
+        </w:rPr>
+      </w:pPr>
+      <w:r>
+        <w:rPr>
+          <w:rFonts w:ascii="Arial" w:hAnsi="Arial" w:cs="Arial"/>
+          <w:color w:val="252525"/>
+          <w:sz w:val="21"/>
+          <w:szCs w:val="21"/>
+          <w:shd w:val="clear" w:color="auto" w:fill="FFFFFF"/>
+        </w:rPr>
+        <w:t xml:space="preserve"> create mode 100644 ~$aturvediYashGitTutorial-09-27-2016.docx</w:t>
+      </w:r>
     </w:p>
     <w:p>
       <w:pPr>

--- a/ChaturvediYashGitTutorial-09-27-2016.docx
+++ b/ChaturvediYashGitTutorial-09-27-2016.docx
@@ -5459,155 +5459,187 @@
           <w:shd w:val="clear" w:color="auto" w:fill="FFFFFF"/>
         </w:rPr>
       </w:pPr>
+    </w:p>
+    <w:p>
+      <w:pPr>
+        <w:rPr>
+          <w:rFonts w:ascii="Arial" w:hAnsi="Arial" w:cs="Arial"/>
+          <w:color w:val="252525"/>
+          <w:sz w:val="21"/>
+          <w:szCs w:val="21"/>
+          <w:shd w:val="clear" w:color="auto" w:fill="FFFFFF"/>
+        </w:rPr>
+      </w:pPr>
+      <w:r>
+        <w:rPr>
+          <w:rFonts w:ascii="Arial" w:hAnsi="Arial" w:cs="Arial"/>
+          <w:color w:val="252525"/>
+          <w:sz w:val="21"/>
+          <w:szCs w:val="21"/>
+          <w:shd w:val="clear" w:color="auto" w:fill="FFFFFF"/>
+        </w:rPr>
+        <w:t>YASH CHATURVEDI@YASH MINGW64 ~/CS6412016 (master)</w:t>
+      </w:r>
+    </w:p>
+    <w:p>
+      <w:pPr>
+        <w:rPr>
+          <w:rFonts w:ascii="Arial" w:hAnsi="Arial" w:cs="Arial"/>
+          <w:color w:val="252525"/>
+          <w:sz w:val="21"/>
+          <w:szCs w:val="21"/>
+          <w:shd w:val="clear" w:color="auto" w:fill="FFFFFF"/>
+        </w:rPr>
+      </w:pPr>
+      <w:r>
+        <w:rPr>
+          <w:rFonts w:ascii="Arial" w:hAnsi="Arial" w:cs="Arial"/>
+          <w:color w:val="252525"/>
+          <w:sz w:val="21"/>
+          <w:szCs w:val="21"/>
+          <w:shd w:val="clear" w:color="auto" w:fill="FFFFFF"/>
+        </w:rPr>
+        <w:t>$ git add .</w:t>
+      </w:r>
+    </w:p>
+    <w:p>
+      <w:pPr>
+        <w:rPr>
+          <w:rFonts w:ascii="Arial" w:hAnsi="Arial" w:cs="Arial"/>
+          <w:color w:val="252525"/>
+          <w:sz w:val="21"/>
+          <w:szCs w:val="21"/>
+          <w:shd w:val="clear" w:color="auto" w:fill="FFFFFF"/>
+        </w:rPr>
+      </w:pPr>
+      <w:r>
+        <w:rPr>
+          <w:rFonts w:ascii="Arial" w:hAnsi="Arial" w:cs="Arial"/>
+          <w:color w:val="252525"/>
+          <w:sz w:val="21"/>
+          <w:szCs w:val="21"/>
+          <w:shd w:val="clear" w:color="auto" w:fill="FFFFFF"/>
+        </w:rPr>
+        <w:t>YASH CHATURVEDI@YASH MINGW64 ~/CS6412016 (master)</w:t>
+      </w:r>
+    </w:p>
+    <w:p>
+      <w:pPr>
+        <w:rPr>
+          <w:rFonts w:ascii="Arial" w:hAnsi="Arial" w:cs="Arial"/>
+          <w:color w:val="252525"/>
+          <w:sz w:val="21"/>
+          <w:szCs w:val="21"/>
+          <w:shd w:val="clear" w:color="auto" w:fill="FFFFFF"/>
+        </w:rPr>
+      </w:pPr>
+      <w:r>
+        <w:rPr>
+          <w:rFonts w:ascii="Arial" w:hAnsi="Arial" w:cs="Arial"/>
+          <w:color w:val="252525"/>
+          <w:sz w:val="21"/>
+          <w:szCs w:val="21"/>
+          <w:shd w:val="clear" w:color="auto" w:fill="FFFFFF"/>
+        </w:rPr>
+        <w:t>$ git commit -m "First commit"</w:t>
+      </w:r>
+    </w:p>
+    <w:p>
+      <w:pPr>
+        <w:rPr>
+          <w:rFonts w:ascii="Arial" w:hAnsi="Arial" w:cs="Arial"/>
+          <w:color w:val="252525"/>
+          <w:sz w:val="21"/>
+          <w:szCs w:val="21"/>
+          <w:shd w:val="clear" w:color="auto" w:fill="FFFFFF"/>
+        </w:rPr>
+      </w:pPr>
+      <w:r>
+        <w:rPr>
+          <w:rFonts w:ascii="Arial" w:hAnsi="Arial" w:cs="Arial"/>
+          <w:color w:val="252525"/>
+          <w:sz w:val="21"/>
+          <w:szCs w:val="21"/>
+          <w:shd w:val="clear" w:color="auto" w:fill="FFFFFF"/>
+        </w:rPr>
+        <w:t>[master 535935d] First commit</w:t>
+      </w:r>
+    </w:p>
+    <w:p>
+      <w:pPr>
+        <w:rPr>
+          <w:rFonts w:ascii="Arial" w:hAnsi="Arial" w:cs="Arial"/>
+          <w:color w:val="252525"/>
+          <w:sz w:val="21"/>
+          <w:szCs w:val="21"/>
+          <w:shd w:val="clear" w:color="auto" w:fill="FFFFFF"/>
+        </w:rPr>
+      </w:pPr>
+      <w:r>
+        <w:rPr>
+          <w:rFonts w:ascii="Arial" w:hAnsi="Arial" w:cs="Arial"/>
+          <w:color w:val="252525"/>
+          <w:sz w:val="21"/>
+          <w:szCs w:val="21"/>
+          <w:shd w:val="clear" w:color="auto" w:fill="FFFFFF"/>
+        </w:rPr>
+        <w:t xml:space="preserve"> 2 files changed, 0 insertions(+), 0 deletions(-)</w:t>
+      </w:r>
+    </w:p>
+    <w:p>
+      <w:pPr>
+        <w:rPr>
+          <w:rFonts w:ascii="Arial" w:hAnsi="Arial" w:cs="Arial"/>
+          <w:color w:val="252525"/>
+          <w:sz w:val="21"/>
+          <w:szCs w:val="21"/>
+          <w:shd w:val="clear" w:color="auto" w:fill="FFFFFF"/>
+        </w:rPr>
+      </w:pPr>
+      <w:r>
+        <w:rPr>
+          <w:rFonts w:ascii="Arial" w:hAnsi="Arial" w:cs="Arial"/>
+          <w:color w:val="252525"/>
+          <w:sz w:val="21"/>
+          <w:szCs w:val="21"/>
+          <w:shd w:val="clear" w:color="auto" w:fill="FFFFFF"/>
+        </w:rPr>
+        <w:t xml:space="preserve"> create mode 100644 ~$aturvediYashGitTutorial-09-27-2016.docx</w:t>
+      </w:r>
+    </w:p>
+    <w:p>
+      <w:pPr>
+        <w:rPr>
+          <w:rFonts w:ascii="Arial" w:hAnsi="Arial" w:cs="Arial"/>
+          <w:color w:val="252525"/>
+          <w:sz w:val="21"/>
+          <w:szCs w:val="21"/>
+          <w:shd w:val="clear" w:color="auto" w:fill="FFFFFF"/>
+        </w:rPr>
+      </w:pPr>
+    </w:p>
+    <w:p>
+      <w:pPr>
+        <w:rPr>
+          <w:rFonts w:ascii="Arial" w:hAnsi="Arial" w:cs="Arial"/>
+          <w:color w:val="252525"/>
+          <w:sz w:val="21"/>
+          <w:szCs w:val="21"/>
+          <w:shd w:val="clear" w:color="auto" w:fill="FFFFFF"/>
+        </w:rPr>
+      </w:pPr>
+      <w:r>
+        <w:rPr>
+          <w:rFonts w:ascii="Arial" w:hAnsi="Arial" w:cs="Arial"/>
+          <w:color w:val="252525"/>
+          <w:sz w:val="21"/>
+          <w:szCs w:val="21"/>
+          <w:shd w:val="clear" w:color="auto" w:fill="FFFFFF"/>
+        </w:rPr>
+        <w:t>Final test</w:t>
+      </w:r>
       <w:bookmarkStart w:id="0" w:name="_GoBack"/>
       <w:bookmarkEnd w:id="0"/>
-    </w:p>
-    <w:p>
-      <w:pPr>
-        <w:rPr>
-          <w:rFonts w:ascii="Arial" w:hAnsi="Arial" w:cs="Arial"/>
-          <w:color w:val="252525"/>
-          <w:sz w:val="21"/>
-          <w:szCs w:val="21"/>
-          <w:shd w:val="clear" w:color="auto" w:fill="FFFFFF"/>
-        </w:rPr>
-      </w:pPr>
-      <w:r>
-        <w:rPr>
-          <w:rFonts w:ascii="Arial" w:hAnsi="Arial" w:cs="Arial"/>
-          <w:color w:val="252525"/>
-          <w:sz w:val="21"/>
-          <w:szCs w:val="21"/>
-          <w:shd w:val="clear" w:color="auto" w:fill="FFFFFF"/>
-        </w:rPr>
-        <w:t>YASH CHATURVEDI@YASH MINGW64 ~/CS6412016 (master)</w:t>
-      </w:r>
-    </w:p>
-    <w:p>
-      <w:pPr>
-        <w:rPr>
-          <w:rFonts w:ascii="Arial" w:hAnsi="Arial" w:cs="Arial"/>
-          <w:color w:val="252525"/>
-          <w:sz w:val="21"/>
-          <w:szCs w:val="21"/>
-          <w:shd w:val="clear" w:color="auto" w:fill="FFFFFF"/>
-        </w:rPr>
-      </w:pPr>
-      <w:r>
-        <w:rPr>
-          <w:rFonts w:ascii="Arial" w:hAnsi="Arial" w:cs="Arial"/>
-          <w:color w:val="252525"/>
-          <w:sz w:val="21"/>
-          <w:szCs w:val="21"/>
-          <w:shd w:val="clear" w:color="auto" w:fill="FFFFFF"/>
-        </w:rPr>
-        <w:t>$ git add .</w:t>
-      </w:r>
-    </w:p>
-    <w:p>
-      <w:pPr>
-        <w:rPr>
-          <w:rFonts w:ascii="Arial" w:hAnsi="Arial" w:cs="Arial"/>
-          <w:color w:val="252525"/>
-          <w:sz w:val="21"/>
-          <w:szCs w:val="21"/>
-          <w:shd w:val="clear" w:color="auto" w:fill="FFFFFF"/>
-        </w:rPr>
-      </w:pPr>
-      <w:r>
-        <w:rPr>
-          <w:rFonts w:ascii="Arial" w:hAnsi="Arial" w:cs="Arial"/>
-          <w:color w:val="252525"/>
-          <w:sz w:val="21"/>
-          <w:szCs w:val="21"/>
-          <w:shd w:val="clear" w:color="auto" w:fill="FFFFFF"/>
-        </w:rPr>
-        <w:t>YASH CHATURVEDI@YASH MINGW64 ~/CS6412016 (master)</w:t>
-      </w:r>
-    </w:p>
-    <w:p>
-      <w:pPr>
-        <w:rPr>
-          <w:rFonts w:ascii="Arial" w:hAnsi="Arial" w:cs="Arial"/>
-          <w:color w:val="252525"/>
-          <w:sz w:val="21"/>
-          <w:szCs w:val="21"/>
-          <w:shd w:val="clear" w:color="auto" w:fill="FFFFFF"/>
-        </w:rPr>
-      </w:pPr>
-      <w:r>
-        <w:rPr>
-          <w:rFonts w:ascii="Arial" w:hAnsi="Arial" w:cs="Arial"/>
-          <w:color w:val="252525"/>
-          <w:sz w:val="21"/>
-          <w:szCs w:val="21"/>
-          <w:shd w:val="clear" w:color="auto" w:fill="FFFFFF"/>
-        </w:rPr>
-        <w:t>$ git commit -m "First commit"</w:t>
-      </w:r>
-    </w:p>
-    <w:p>
-      <w:pPr>
-        <w:rPr>
-          <w:rFonts w:ascii="Arial" w:hAnsi="Arial" w:cs="Arial"/>
-          <w:color w:val="252525"/>
-          <w:sz w:val="21"/>
-          <w:szCs w:val="21"/>
-          <w:shd w:val="clear" w:color="auto" w:fill="FFFFFF"/>
-        </w:rPr>
-      </w:pPr>
-      <w:r>
-        <w:rPr>
-          <w:rFonts w:ascii="Arial" w:hAnsi="Arial" w:cs="Arial"/>
-          <w:color w:val="252525"/>
-          <w:sz w:val="21"/>
-          <w:szCs w:val="21"/>
-          <w:shd w:val="clear" w:color="auto" w:fill="FFFFFF"/>
-        </w:rPr>
-        <w:t>[master 535935d] First commit</w:t>
-      </w:r>
-    </w:p>
-    <w:p>
-      <w:pPr>
-        <w:rPr>
-          <w:rFonts w:ascii="Arial" w:hAnsi="Arial" w:cs="Arial"/>
-          <w:color w:val="252525"/>
-          <w:sz w:val="21"/>
-          <w:szCs w:val="21"/>
-          <w:shd w:val="clear" w:color="auto" w:fill="FFFFFF"/>
-        </w:rPr>
-      </w:pPr>
-      <w:r>
-        <w:rPr>
-          <w:rFonts w:ascii="Arial" w:hAnsi="Arial" w:cs="Arial"/>
-          <w:color w:val="252525"/>
-          <w:sz w:val="21"/>
-          <w:szCs w:val="21"/>
-          <w:shd w:val="clear" w:color="auto" w:fill="FFFFFF"/>
-        </w:rPr>
-        <w:t xml:space="preserve"> 2 files changed, 0 insertions(+), 0 deletions(-)</w:t>
-      </w:r>
-    </w:p>
-    <w:p>
-      <w:pPr>
-        <w:rPr>
-          <w:rFonts w:ascii="Arial" w:hAnsi="Arial" w:cs="Arial"/>
-          <w:color w:val="252525"/>
-          <w:sz w:val="21"/>
-          <w:szCs w:val="21"/>
-          <w:shd w:val="clear" w:color="auto" w:fill="FFFFFF"/>
-        </w:rPr>
-      </w:pPr>
-      <w:r>
-        <w:rPr>
-          <w:rFonts w:ascii="Arial" w:hAnsi="Arial" w:cs="Arial"/>
-          <w:color w:val="252525"/>
-          <w:sz w:val="21"/>
-          <w:szCs w:val="21"/>
-          <w:shd w:val="clear" w:color="auto" w:fill="FFFFFF"/>
-        </w:rPr>
-        <w:t xml:space="preserve"> create mode 100644 ~$aturvediYashGitTutorial-09-27-2016.docx</w:t>
-      </w:r>
     </w:p>
     <w:p>
       <w:pPr>
